--- a/Видение.docx
+++ b/Видение.docx
@@ -43,17 +43,7 @@
           <w:szCs w:val="24"/>
           <w:shd w:val="clear" w:color="auto" w:fill="FFFFFF"/>
         </w:rPr>
-        <w:t>Краткое наименование:</w:t>
-      </w:r>
-      <w:r>
-        <w:rPr>
-          <w:rFonts w:ascii="Times New Roman" w:hAnsi="Times New Roman" w:cs="Times New Roman"/>
-          <w:color w:val="24292F"/>
-          <w:sz w:val="24"/>
-          <w:szCs w:val="24"/>
-          <w:shd w:val="clear" w:color="auto" w:fill="FFFFFF"/>
-        </w:rPr>
-        <w:t xml:space="preserve"> </w:t>
+        <w:t xml:space="preserve">Краткое наименование: </w:t>
       </w:r>
       <w:r>
         <w:rPr>
@@ -175,11 +165,100 @@
     <w:p>
       <w:pPr>
         <w:rPr>
-          <w:rFonts w:ascii="Times New Roman" w:hAnsi="Times New Roman" w:cs="Times New Roman"/>
-          <w:sz w:val="24"/>
-          <w:szCs w:val="24"/>
-        </w:rPr>
-      </w:pPr>
+          <w:rFonts w:ascii="Times New Roman" w:eastAsia="Calibri" w:hAnsi="Times New Roman" w:cs="Times New Roman"/>
+          <w:sz w:val="24"/>
+          <w:szCs w:val="24"/>
+          <w:u w:val="single"/>
+        </w:rPr>
+      </w:pPr>
+      <w:r>
+        <w:rPr>
+          <w:rFonts w:ascii="Times New Roman" w:eastAsia="Calibri" w:hAnsi="Times New Roman" w:cs="Times New Roman"/>
+          <w:sz w:val="24"/>
+          <w:szCs w:val="24"/>
+        </w:rPr>
+        <w:t>Людям часто приходится посещать учреждения впервые, они сталкиваются с проблемой ориентирования в незнакомой среде.</w:t>
+      </w:r>
+      <w:r>
+        <w:rPr>
+          <w:rFonts w:ascii="Times New Roman" w:eastAsia="Calibri" w:hAnsi="Times New Roman" w:cs="Times New Roman"/>
+          <w:sz w:val="24"/>
+          <w:szCs w:val="24"/>
+        </w:rPr>
+        <w:t xml:space="preserve"> </w:t>
+      </w:r>
+      <w:r>
+        <w:rPr>
+          <w:rFonts w:ascii="Times New Roman" w:eastAsia="Calibri" w:hAnsi="Times New Roman" w:cs="Times New Roman"/>
+          <w:sz w:val="24"/>
+          <w:szCs w:val="24"/>
+        </w:rPr>
+        <w:t>Люди, которые оказываются в незнакомой обстановке, должны понимать, в каком месте здания они находятся, представлять планировку комплекса и определять направления, в которых им надо двигаться, чтобы попасть в то или иное место.</w:t>
+      </w:r>
+      <w:r>
+        <w:rPr>
+          <w:rFonts w:ascii="Times New Roman" w:eastAsia="Calibri" w:hAnsi="Times New Roman" w:cs="Times New Roman"/>
+          <w:sz w:val="24"/>
+          <w:szCs w:val="24"/>
+        </w:rPr>
+        <w:t xml:space="preserve"> При создании</w:t>
+      </w:r>
+      <w:r>
+        <w:rPr>
+          <w:rFonts w:ascii="Times New Roman" w:eastAsia="Calibri" w:hAnsi="Times New Roman" w:cs="Times New Roman"/>
+          <w:sz w:val="24"/>
+          <w:szCs w:val="24"/>
+        </w:rPr>
+        <w:t xml:space="preserve"> системы </w:t>
+      </w:r>
+      <w:r>
+        <w:rPr>
+          <w:rFonts w:ascii="Times New Roman" w:eastAsia="Calibri" w:hAnsi="Times New Roman" w:cs="Times New Roman"/>
+          <w:sz w:val="24"/>
+          <w:szCs w:val="24"/>
+        </w:rPr>
+        <w:t>навигации</w:t>
+      </w:r>
+      <w:r>
+        <w:rPr>
+          <w:rFonts w:ascii="Times New Roman" w:eastAsia="Calibri" w:hAnsi="Times New Roman" w:cs="Times New Roman"/>
+          <w:sz w:val="24"/>
+          <w:szCs w:val="24"/>
+        </w:rPr>
+        <w:t xml:space="preserve"> посетителей, </w:t>
+      </w:r>
+      <w:r>
+        <w:rPr>
+          <w:rFonts w:ascii="Times New Roman" w:eastAsia="Calibri" w:hAnsi="Times New Roman" w:cs="Times New Roman"/>
+          <w:sz w:val="24"/>
+          <w:szCs w:val="24"/>
+        </w:rPr>
+        <w:t>используются инструменты такие как</w:t>
+      </w:r>
+      <w:r>
+        <w:rPr>
+          <w:rFonts w:ascii="Times New Roman" w:eastAsia="Calibri" w:hAnsi="Times New Roman" w:cs="Times New Roman"/>
+          <w:sz w:val="24"/>
+          <w:szCs w:val="24"/>
+        </w:rPr>
+        <w:t>:</w:t>
+      </w:r>
+      <w:r>
+        <w:rPr>
+          <w:rFonts w:ascii="Times New Roman" w:eastAsia="Calibri" w:hAnsi="Times New Roman" w:cs="Times New Roman"/>
+          <w:sz w:val="24"/>
+          <w:szCs w:val="24"/>
+        </w:rPr>
+        <w:t xml:space="preserve"> таблички, стенды со справочной информацией, указатели, карта пожарной безопасности.</w:t>
+      </w:r>
+      <w:r>
+        <w:rPr>
+          <w:rFonts w:ascii="Times New Roman" w:eastAsia="Calibri" w:hAnsi="Times New Roman" w:cs="Times New Roman"/>
+          <w:sz w:val="24"/>
+          <w:szCs w:val="24"/>
+        </w:rPr>
+        <w:t xml:space="preserve"> </w:t>
+      </w:r>
       <w:r>
         <w:rPr>
           <w:rFonts w:ascii="Times New Roman" w:hAnsi="Times New Roman" w:cs="Times New Roman"/>
@@ -258,79 +337,7 @@
           <w:sz w:val="24"/>
           <w:szCs w:val="24"/>
         </w:rPr>
-        <w:t xml:space="preserve"> в</w:t>
-      </w:r>
-      <w:r>
-        <w:rPr>
-          <w:rFonts w:ascii="Times New Roman" w:hAnsi="Times New Roman" w:cs="Times New Roman"/>
-          <w:sz w:val="24"/>
-          <w:szCs w:val="24"/>
-        </w:rPr>
-        <w:t xml:space="preserve"> себя входы</w:t>
-      </w:r>
-      <w:r>
-        <w:rPr>
-          <w:rFonts w:ascii="Times New Roman" w:hAnsi="Times New Roman" w:cs="Times New Roman"/>
-          <w:sz w:val="24"/>
-          <w:szCs w:val="24"/>
-        </w:rPr>
-        <w:t xml:space="preserve">, </w:t>
-      </w:r>
-      <w:r>
-        <w:rPr>
-          <w:rFonts w:ascii="Times New Roman" w:hAnsi="Times New Roman" w:cs="Times New Roman"/>
-          <w:sz w:val="24"/>
-          <w:szCs w:val="24"/>
-        </w:rPr>
-        <w:t>выходы, лестницы</w:t>
-      </w:r>
-      <w:r>
-        <w:rPr>
-          <w:rFonts w:ascii="Times New Roman" w:hAnsi="Times New Roman" w:cs="Times New Roman"/>
-          <w:sz w:val="24"/>
-          <w:szCs w:val="24"/>
-        </w:rPr>
-        <w:t>,</w:t>
-      </w:r>
-      <w:r>
-        <w:rPr>
-          <w:rFonts w:ascii="Times New Roman" w:hAnsi="Times New Roman" w:cs="Times New Roman"/>
-          <w:sz w:val="24"/>
-          <w:szCs w:val="24"/>
-        </w:rPr>
-        <w:t xml:space="preserve"> кабинеты</w:t>
-      </w:r>
-      <w:r>
-        <w:rPr>
-          <w:rFonts w:ascii="Times New Roman" w:hAnsi="Times New Roman" w:cs="Times New Roman"/>
-          <w:sz w:val="24"/>
-          <w:szCs w:val="24"/>
-        </w:rPr>
-        <w:t xml:space="preserve">, </w:t>
-      </w:r>
-      <w:r>
-        <w:rPr>
-          <w:rFonts w:ascii="Times New Roman" w:hAnsi="Times New Roman" w:cs="Times New Roman"/>
-          <w:sz w:val="24"/>
-          <w:szCs w:val="24"/>
-        </w:rPr>
-        <w:t>гардеробы</w:t>
-      </w:r>
-      <w:r>
-        <w:rPr>
-          <w:rFonts w:ascii="Times New Roman" w:hAnsi="Times New Roman" w:cs="Times New Roman"/>
-          <w:sz w:val="24"/>
-          <w:szCs w:val="24"/>
-        </w:rPr>
-        <w:t xml:space="preserve"> и друг</w:t>
-      </w:r>
-      <w:r>
-        <w:rPr>
-          <w:rFonts w:ascii="Times New Roman" w:hAnsi="Times New Roman" w:cs="Times New Roman"/>
-          <w:sz w:val="24"/>
-          <w:szCs w:val="24"/>
-        </w:rPr>
-        <w:t>ую потенциально важную</w:t>
+        <w:t xml:space="preserve"> в себя входы, выходы, лестницы, кабинеты, гардеробы и другую потенциально важную</w:t>
       </w:r>
       <w:r>
         <w:rPr>
@@ -354,71 +361,15 @@
           <w:sz w:val="24"/>
           <w:szCs w:val="24"/>
         </w:rPr>
-        <w:t>Система направлена</w:t>
-      </w:r>
-      <w:r>
-        <w:rPr>
-          <w:rFonts w:ascii="Times New Roman" w:hAnsi="Times New Roman" w:cs="Times New Roman"/>
-          <w:sz w:val="24"/>
-          <w:szCs w:val="24"/>
-        </w:rPr>
-        <w:t xml:space="preserve"> на б</w:t>
-      </w:r>
-      <w:r>
-        <w:rPr>
-          <w:rFonts w:ascii="Times New Roman" w:hAnsi="Times New Roman" w:cs="Times New Roman"/>
-          <w:sz w:val="24"/>
-          <w:szCs w:val="24"/>
-        </w:rPr>
-        <w:t xml:space="preserve">ыстрое и удобное ориентирование, </w:t>
-      </w:r>
-      <w:r>
-        <w:rPr>
-          <w:rFonts w:ascii="Times New Roman" w:hAnsi="Times New Roman" w:cs="Times New Roman"/>
-          <w:sz w:val="24"/>
-          <w:szCs w:val="24"/>
-        </w:rPr>
-        <w:t>навигацию</w:t>
-      </w:r>
-      <w:r>
-        <w:rPr>
-          <w:rFonts w:ascii="Times New Roman" w:hAnsi="Times New Roman" w:cs="Times New Roman"/>
-          <w:sz w:val="24"/>
-          <w:szCs w:val="24"/>
-        </w:rPr>
-        <w:t xml:space="preserve"> и сокращение времени поиска интересующего посетителя помещения</w:t>
-      </w:r>
-      <w:r>
-        <w:rPr>
-          <w:rFonts w:ascii="Times New Roman" w:hAnsi="Times New Roman" w:cs="Times New Roman"/>
-          <w:sz w:val="24"/>
-          <w:szCs w:val="24"/>
-        </w:rPr>
-        <w:t xml:space="preserve"> или</w:t>
-      </w:r>
-      <w:r>
-        <w:rPr>
-          <w:rFonts w:ascii="Times New Roman" w:hAnsi="Times New Roman" w:cs="Times New Roman"/>
-          <w:sz w:val="24"/>
-          <w:szCs w:val="24"/>
-        </w:rPr>
-        <w:t xml:space="preserve"> объекта</w:t>
-      </w:r>
-      <w:r>
-        <w:rPr>
-          <w:rFonts w:ascii="Times New Roman" w:hAnsi="Times New Roman" w:cs="Times New Roman"/>
-          <w:sz w:val="24"/>
-          <w:szCs w:val="24"/>
-        </w:rPr>
-        <w:t xml:space="preserve"> </w:t>
-      </w:r>
-      <w:r>
-        <w:rPr>
-          <w:rFonts w:ascii="Times New Roman" w:hAnsi="Times New Roman" w:cs="Times New Roman"/>
-          <w:sz w:val="24"/>
-          <w:szCs w:val="24"/>
-        </w:rPr>
-        <w:t>в здании.</w:t>
+        <w:t>Приложение содержит функционал, направленный</w:t>
+      </w:r>
+      <w:r>
+        <w:rPr>
+          <w:rFonts w:ascii="Times New Roman" w:hAnsi="Times New Roman" w:cs="Times New Roman"/>
+          <w:sz w:val="24"/>
+          <w:szCs w:val="24"/>
+        </w:rPr>
+        <w:t xml:space="preserve"> на быстрое и удобное ориентирование, навигацию и сокращение времени поиска интересующего посетителя помещения или объекта в здании.</w:t>
       </w:r>
     </w:p>
     <w:p>
@@ -500,63 +451,15 @@
           <w:sz w:val="24"/>
           <w:szCs w:val="24"/>
         </w:rPr>
-        <w:t xml:space="preserve">Приложение </w:t>
-      </w:r>
-      <w:r>
-        <w:rPr>
-          <w:rFonts w:ascii="Times New Roman" w:hAnsi="Times New Roman" w:cs="Times New Roman"/>
-          <w:sz w:val="24"/>
-          <w:szCs w:val="24"/>
-        </w:rPr>
-        <w:t>отображает информативный</w:t>
-      </w:r>
-      <w:r>
-        <w:rPr>
-          <w:rFonts w:ascii="Times New Roman" w:hAnsi="Times New Roman" w:cs="Times New Roman"/>
-          <w:sz w:val="24"/>
-          <w:szCs w:val="24"/>
-        </w:rPr>
-        <w:t xml:space="preserve"> поэтажный</w:t>
-      </w:r>
-      <w:r>
-        <w:rPr>
-          <w:rFonts w:ascii="Times New Roman" w:hAnsi="Times New Roman" w:cs="Times New Roman"/>
-          <w:sz w:val="24"/>
-          <w:szCs w:val="24"/>
-        </w:rPr>
-        <w:t xml:space="preserve"> </w:t>
-      </w:r>
-      <w:r>
-        <w:rPr>
-          <w:rFonts w:ascii="Times New Roman" w:hAnsi="Times New Roman" w:cs="Times New Roman"/>
-          <w:sz w:val="24"/>
-          <w:szCs w:val="24"/>
-        </w:rPr>
-        <w:t>план</w:t>
-      </w:r>
-      <w:r>
-        <w:rPr>
-          <w:rFonts w:ascii="Times New Roman" w:hAnsi="Times New Roman" w:cs="Times New Roman"/>
-          <w:sz w:val="24"/>
-          <w:szCs w:val="24"/>
-        </w:rPr>
-        <w:t xml:space="preserve"> здания</w:t>
-      </w:r>
-      <w:r>
-        <w:rPr>
-          <w:rFonts w:ascii="Times New Roman" w:hAnsi="Times New Roman" w:cs="Times New Roman"/>
-          <w:sz w:val="24"/>
-          <w:szCs w:val="24"/>
-        </w:rPr>
-        <w:t xml:space="preserve"> с отделами, доступными для посетителей</w:t>
-      </w:r>
-      <w:r>
-        <w:rPr>
-          <w:rFonts w:ascii="Times New Roman" w:hAnsi="Times New Roman" w:cs="Times New Roman"/>
-          <w:sz w:val="24"/>
-          <w:szCs w:val="24"/>
-        </w:rPr>
-        <w:t>.</w:t>
+        <w:t>Определение оптимального маршрута от входа в здание, в отделение до</w:t>
+      </w:r>
+      <w:r>
+        <w:rPr>
+          <w:rFonts w:ascii="Times New Roman" w:hAnsi="Times New Roman" w:cs="Times New Roman"/>
+          <w:sz w:val="24"/>
+          <w:szCs w:val="24"/>
+        </w:rPr>
+        <w:t xml:space="preserve"> необходимого пункта назначения</w:t>
       </w:r>
     </w:p>
     <w:p>
@@ -578,7 +481,15 @@
           <w:sz w:val="24"/>
           <w:szCs w:val="24"/>
         </w:rPr>
-        <w:t>Интерактивность, т.е. способность выполнять определённые действия исходя из запросов пользователя</w:t>
+        <w:t>Показ справочной информаци</w:t>
+      </w:r>
+      <w:r>
+        <w:rPr>
+          <w:rFonts w:ascii="Times New Roman" w:hAnsi="Times New Roman" w:cs="Times New Roman"/>
+          <w:sz w:val="24"/>
+          <w:szCs w:val="24"/>
+        </w:rPr>
+        <w:t>и о имеющихся на плане объектах</w:t>
       </w:r>
     </w:p>
     <w:p>
@@ -600,27 +511,20 @@
           <w:sz w:val="24"/>
           <w:szCs w:val="24"/>
         </w:rPr>
-        <w:t>Наличие условных знаков на плане, показывающи</w:t>
-      </w:r>
-      <w:r>
-        <w:rPr>
-          <w:rFonts w:ascii="Times New Roman" w:hAnsi="Times New Roman" w:cs="Times New Roman"/>
-          <w:sz w:val="24"/>
-          <w:szCs w:val="24"/>
-        </w:rPr>
-        <w:t xml:space="preserve">е различные зоны, помещения и </w:t>
-      </w:r>
-      <w:r>
-        <w:rPr>
-          <w:rFonts w:ascii="Times New Roman" w:hAnsi="Times New Roman" w:cs="Times New Roman"/>
-          <w:sz w:val="24"/>
-          <w:szCs w:val="24"/>
-        </w:rPr>
-        <w:t>объекты, отличающиеся функциональностью и назначением.</w:t>
-      </w:r>
-    </w:p>
-    <w:p>
-      <w:pPr>
+        <w:t xml:space="preserve">Приложение отображает поэтажный план здания с </w:t>
+      </w:r>
+      <w:r>
+        <w:rPr>
+          <w:rFonts w:ascii="Times New Roman" w:hAnsi="Times New Roman" w:cs="Times New Roman"/>
+          <w:sz w:val="24"/>
+          <w:szCs w:val="24"/>
+        </w:rPr>
+        <w:t>условными обозначениями, которые полезны посетителю</w:t>
+      </w:r>
+    </w:p>
+    <w:p>
+      <w:pPr>
+        <w:ind w:left="360"/>
         <w:rPr>
           <w:rFonts w:ascii="Times New Roman" w:hAnsi="Times New Roman" w:cs="Times New Roman"/>
           <w:b/>
@@ -679,7 +583,7 @@
           <w:sz w:val="24"/>
           <w:szCs w:val="24"/>
         </w:rPr>
-        <w:t>Отображается только та информация, которая может быть интересна посетителю учреждения.</w:t>
+        <w:t>Объединение справочно-навигационной информации в одном месте</w:t>
       </w:r>
     </w:p>
     <w:p>
@@ -701,15 +605,7 @@
           <w:sz w:val="24"/>
           <w:szCs w:val="24"/>
         </w:rPr>
-        <w:t>Нахождение</w:t>
-      </w:r>
-      <w:r>
-        <w:rPr>
-          <w:rFonts w:ascii="Times New Roman" w:hAnsi="Times New Roman" w:cs="Times New Roman"/>
-          <w:sz w:val="24"/>
-          <w:szCs w:val="24"/>
-        </w:rPr>
-        <w:t xml:space="preserve"> кратчайшего пути к необходимому помещению</w:t>
+        <w:t>Получение дополнительной информации о функциональных местах здания, которых посетитель мог не замечать</w:t>
       </w:r>
     </w:p>
     <w:p>
@@ -731,23 +627,7 @@
           <w:sz w:val="24"/>
           <w:szCs w:val="24"/>
         </w:rPr>
-        <w:t xml:space="preserve">Доступность </w:t>
-      </w:r>
-      <w:r>
-        <w:rPr>
-          <w:rFonts w:ascii="Times New Roman" w:hAnsi="Times New Roman" w:cs="Times New Roman"/>
-          <w:sz w:val="24"/>
-          <w:szCs w:val="24"/>
-        </w:rPr>
-        <w:t>приложения</w:t>
-      </w:r>
-      <w:r>
-        <w:rPr>
-          <w:rFonts w:ascii="Times New Roman" w:hAnsi="Times New Roman" w:cs="Times New Roman"/>
-          <w:sz w:val="24"/>
-          <w:szCs w:val="24"/>
-        </w:rPr>
-        <w:t xml:space="preserve"> для различных устройств</w:t>
+        <w:t>Доступность приложения для различных устройств</w:t>
       </w:r>
     </w:p>
     <w:p>
@@ -783,39 +663,31 @@
           <w:sz w:val="24"/>
           <w:szCs w:val="24"/>
         </w:rPr>
-        <w:t>На сегодняшний день</w:t>
-      </w:r>
-      <w:r>
-        <w:rPr>
-          <w:rFonts w:ascii="Times New Roman" w:hAnsi="Times New Roman" w:cs="Times New Roman"/>
-          <w:sz w:val="24"/>
-          <w:szCs w:val="24"/>
-        </w:rPr>
-        <w:t xml:space="preserve"> многим людям необходимо за короткий промежуток времени</w:t>
-      </w:r>
-      <w:r>
-        <w:rPr>
-          <w:rFonts w:ascii="Times New Roman" w:hAnsi="Times New Roman" w:cs="Times New Roman"/>
-          <w:sz w:val="24"/>
-          <w:szCs w:val="24"/>
-        </w:rPr>
-        <w:t xml:space="preserve"> находить нужные кабинеты, офисы, помещения здания</w:t>
-      </w:r>
-      <w:r>
-        <w:rPr>
-          <w:rFonts w:ascii="Times New Roman" w:hAnsi="Times New Roman" w:cs="Times New Roman"/>
-          <w:sz w:val="24"/>
-          <w:szCs w:val="24"/>
-        </w:rPr>
-        <w:t xml:space="preserve"> без дополнительного контак</w:t>
-      </w:r>
-      <w:r>
-        <w:rPr>
-          <w:rFonts w:ascii="Times New Roman" w:hAnsi="Times New Roman" w:cs="Times New Roman"/>
-          <w:sz w:val="24"/>
-          <w:szCs w:val="24"/>
-        </w:rPr>
-        <w:t>та с другими людьми</w:t>
+        <w:t>В настоящее время количество общественных зданий, предоставляющие социальные услуги, постепенно растет. Также растет и поток посетителей, особенно это заметно на примере учреждений, оказывающих медицинские услуги. Некоторые современные здания отличаются большими размерами, содержат несколько уровней и имеют разделение на зоны по функциональности</w:t>
+      </w:r>
+      <w:r>
+        <w:rPr>
+          <w:rFonts w:ascii="Times New Roman" w:hAnsi="Times New Roman" w:cs="Times New Roman"/>
+          <w:sz w:val="24"/>
+          <w:szCs w:val="24"/>
+        </w:rPr>
+        <w:t>. М</w:t>
+      </w:r>
+      <w:r>
+        <w:rPr>
+          <w:rFonts w:ascii="Times New Roman" w:hAnsi="Times New Roman" w:cs="Times New Roman"/>
+          <w:sz w:val="24"/>
+          <w:szCs w:val="24"/>
+        </w:rPr>
+        <w:t>ногим людям необходимо за короткий промежуток времени находить нужные кабинеты, офисы, поме</w:t>
+      </w:r>
+      <w:r>
+        <w:rPr>
+          <w:rFonts w:ascii="Times New Roman" w:hAnsi="Times New Roman" w:cs="Times New Roman"/>
+          <w:sz w:val="24"/>
+          <w:szCs w:val="24"/>
+        </w:rPr>
+        <w:t>щения здания без лишних трудозатрат</w:t>
       </w:r>
       <w:r>
         <w:rPr>
@@ -831,8 +703,76 @@
           <w:sz w:val="24"/>
           <w:szCs w:val="24"/>
         </w:rPr>
-        <w:t xml:space="preserve"> Быстрое ориентирование в здании - является важной задачей для посетителей учреждений с большим потоком людей.</w:t>
-      </w:r>
+        <w:t xml:space="preserve"> </w:t>
+      </w:r>
+      <w:r>
+        <w:rPr>
+          <w:rFonts w:ascii="Times New Roman" w:hAnsi="Times New Roman" w:cs="Times New Roman"/>
+          <w:sz w:val="24"/>
+          <w:szCs w:val="24"/>
+        </w:rPr>
+        <w:t>Поэтому создание системы направления посетителей, указания пути становится все более актуальной задачей.</w:t>
+      </w:r>
+      <w:r>
+        <w:rPr>
+          <w:rFonts w:ascii="Times New Roman" w:hAnsi="Times New Roman" w:cs="Times New Roman"/>
+          <w:sz w:val="24"/>
+          <w:szCs w:val="24"/>
+        </w:rPr>
+        <w:t xml:space="preserve"> </w:t>
+      </w:r>
+      <w:r>
+        <w:rPr>
+          <w:rFonts w:ascii="Times New Roman" w:hAnsi="Times New Roman" w:cs="Times New Roman"/>
+          <w:sz w:val="24"/>
+          <w:szCs w:val="24"/>
+        </w:rPr>
+        <w:t xml:space="preserve">На практике распространены настенные графические средства навигации и справки, представленные в виде </w:t>
+      </w:r>
+      <w:proofErr w:type="gramStart"/>
+      <w:r>
+        <w:rPr>
+          <w:rFonts w:ascii="Times New Roman" w:hAnsi="Times New Roman" w:cs="Times New Roman"/>
+          <w:sz w:val="24"/>
+          <w:szCs w:val="24"/>
+        </w:rPr>
+        <w:t>план-карт</w:t>
+      </w:r>
+      <w:proofErr w:type="gramEnd"/>
+      <w:r>
+        <w:rPr>
+          <w:rFonts w:ascii="Times New Roman" w:hAnsi="Times New Roman" w:cs="Times New Roman"/>
+          <w:sz w:val="24"/>
+          <w:szCs w:val="24"/>
+        </w:rPr>
+        <w:t xml:space="preserve">, вывесок, знаков и указателей. </w:t>
+      </w:r>
+      <w:r>
+        <w:rPr>
+          <w:rFonts w:ascii="Times New Roman" w:hAnsi="Times New Roman" w:cs="Times New Roman"/>
+          <w:sz w:val="24"/>
+          <w:szCs w:val="24"/>
+        </w:rPr>
+        <w:t xml:space="preserve"> Быстрое ориентирование в здании - является важной задачей для посетителей</w:t>
+      </w:r>
+      <w:r>
+        <w:rPr>
+          <w:rFonts w:ascii="Times New Roman" w:hAnsi="Times New Roman" w:cs="Times New Roman"/>
+          <w:sz w:val="24"/>
+          <w:szCs w:val="24"/>
+        </w:rPr>
+        <w:t xml:space="preserve"> и представителей</w:t>
+      </w:r>
+      <w:r>
+        <w:rPr>
+          <w:rFonts w:ascii="Times New Roman" w:hAnsi="Times New Roman" w:cs="Times New Roman"/>
+          <w:sz w:val="24"/>
+          <w:szCs w:val="24"/>
+        </w:rPr>
+        <w:t xml:space="preserve"> учреждений с большим потоком людей.</w:t>
+      </w:r>
+      <w:bookmarkStart w:id="0" w:name="_GoBack"/>
+      <w:bookmarkEnd w:id="0"/>
     </w:p>
     <w:p>
       <w:pPr>
@@ -867,6 +807,7 @@
           <w:sz w:val="24"/>
           <w:szCs w:val="24"/>
         </w:rPr>
+        <w:lastRenderedPageBreak/>
         <w:t>С точки зрения посетителя учреждения,</w:t>
       </w:r>
       <w:r>
@@ -883,15 +824,7 @@
           <w:sz w:val="24"/>
           <w:szCs w:val="24"/>
         </w:rPr>
-        <w:t>информативный план</w:t>
-      </w:r>
-      <w:r>
-        <w:rPr>
-          <w:rFonts w:ascii="Times New Roman" w:hAnsi="Times New Roman" w:cs="Times New Roman"/>
-          <w:sz w:val="24"/>
-          <w:szCs w:val="24"/>
-        </w:rPr>
-        <w:t xml:space="preserve"> здания, помогающий быстрее достичь цели посещения.</w:t>
+        <w:t>информативный план здания, помогающий быстрее достичь цели посещения.</w:t>
       </w:r>
     </w:p>
     <w:p>
@@ -934,6 +867,14 @@
         </w:rPr>
         <w:t>Уменьшение времени контакта человека с другими людьми</w:t>
       </w:r>
+      <w:r>
+        <w:rPr>
+          <w:rFonts w:ascii="Times New Roman" w:hAnsi="Times New Roman" w:cs="Times New Roman"/>
+          <w:sz w:val="24"/>
+          <w:szCs w:val="24"/>
+        </w:rPr>
+        <w:t xml:space="preserve"> для повышения безопасности</w:t>
+      </w:r>
     </w:p>
     <w:p>
       <w:pPr>
@@ -976,7 +917,23 @@
           <w:sz w:val="24"/>
           <w:szCs w:val="24"/>
         </w:rPr>
-        <w:t>Желание сэкономить время</w:t>
+        <w:t>Желание</w:t>
+      </w:r>
+      <w:r>
+        <w:rPr>
+          <w:rFonts w:ascii="Times New Roman" w:hAnsi="Times New Roman" w:cs="Times New Roman"/>
+          <w:sz w:val="24"/>
+          <w:szCs w:val="24"/>
+        </w:rPr>
+        <w:t xml:space="preserve"> посетителей </w:t>
+      </w:r>
+      <w:r>
+        <w:rPr>
+          <w:rFonts w:ascii="Times New Roman" w:hAnsi="Times New Roman" w:cs="Times New Roman"/>
+          <w:sz w:val="24"/>
+          <w:szCs w:val="24"/>
+        </w:rPr>
+        <w:t>экономить время</w:t>
       </w:r>
     </w:p>
     <w:p>
@@ -1012,39 +969,31 @@
           <w:sz w:val="24"/>
           <w:szCs w:val="24"/>
         </w:rPr>
-        <w:t>Приложение э</w:t>
-      </w:r>
-      <w:r>
-        <w:rPr>
-          <w:rFonts w:ascii="Times New Roman" w:hAnsi="Times New Roman" w:cs="Times New Roman"/>
-          <w:sz w:val="24"/>
-          <w:szCs w:val="24"/>
-        </w:rPr>
-        <w:t>ффективно для новых посетителей, впервые посетивших учреждение, а также для тех</w:t>
-      </w:r>
-      <w:r>
-        <w:rPr>
-          <w:rFonts w:ascii="Times New Roman" w:hAnsi="Times New Roman" w:cs="Times New Roman"/>
-          <w:sz w:val="24"/>
-          <w:szCs w:val="24"/>
-        </w:rPr>
-        <w:t>, кто желает ознакомиться со всеми фун</w:t>
-      </w:r>
-      <w:r>
-        <w:rPr>
-          <w:rFonts w:ascii="Times New Roman" w:hAnsi="Times New Roman" w:cs="Times New Roman"/>
-          <w:sz w:val="24"/>
-          <w:szCs w:val="24"/>
-        </w:rPr>
-        <w:t>кциональными объектами в здании</w:t>
-      </w:r>
-      <w:r>
-        <w:rPr>
-          <w:rFonts w:ascii="Times New Roman" w:hAnsi="Times New Roman" w:cs="Times New Roman"/>
-          <w:sz w:val="24"/>
-          <w:szCs w:val="24"/>
-        </w:rPr>
-        <w:t>.</w:t>
+        <w:t xml:space="preserve">Приложение эффективно для новых посетителей, </w:t>
+      </w:r>
+      <w:r>
+        <w:rPr>
+          <w:rFonts w:ascii="Times New Roman" w:hAnsi="Times New Roman" w:cs="Times New Roman"/>
+          <w:sz w:val="24"/>
+          <w:szCs w:val="24"/>
+        </w:rPr>
+        <w:t>которые не знают где находится интересующее их место</w:t>
+      </w:r>
+      <w:r>
+        <w:rPr>
+          <w:rFonts w:ascii="Times New Roman" w:hAnsi="Times New Roman" w:cs="Times New Roman"/>
+          <w:sz w:val="24"/>
+          <w:szCs w:val="24"/>
+        </w:rPr>
+        <w:t>, а также для тех, кто желает ознакомиться со всеми фун</w:t>
+      </w:r>
+      <w:r>
+        <w:rPr>
+          <w:rFonts w:ascii="Times New Roman" w:hAnsi="Times New Roman" w:cs="Times New Roman"/>
+          <w:sz w:val="24"/>
+          <w:szCs w:val="24"/>
+        </w:rPr>
+        <w:t>кциональными объектами в здании.</w:t>
       </w:r>
     </w:p>
     <w:p>
@@ -1062,23 +1011,25 @@
           <w:sz w:val="28"/>
           <w:szCs w:val="24"/>
         </w:rPr>
-        <w:lastRenderedPageBreak/>
         <w:t>Заинтересованные лица</w:t>
       </w:r>
     </w:p>
     <w:tbl>
       <w:tblPr>
         <w:tblStyle w:val="a7"/>
-        <w:tblW w:w="0" w:type="auto"/>
+        <w:tblW w:w="9492" w:type="dxa"/>
         <w:tblLook w:val="04A0" w:firstRow="1" w:lastRow="0" w:firstColumn="1" w:lastColumn="0" w:noHBand="0" w:noVBand="1"/>
       </w:tblPr>
       <w:tblGrid>
         <w:gridCol w:w="2068"/>
-        <w:gridCol w:w="2322"/>
-        <w:gridCol w:w="2642"/>
-        <w:gridCol w:w="2313"/>
+        <w:gridCol w:w="2747"/>
+        <w:gridCol w:w="2265"/>
+        <w:gridCol w:w="2412"/>
       </w:tblGrid>
       <w:tr>
+        <w:trPr>
+          <w:trHeight w:val="826"/>
+        </w:trPr>
         <w:tc>
           <w:tcPr>
             <w:tcW w:w="2068" w:type="dxa"/>
@@ -1103,7 +1054,7 @@
         </w:tc>
         <w:tc>
           <w:tcPr>
-            <w:tcW w:w="2322" w:type="dxa"/>
+            <w:tcW w:w="2747" w:type="dxa"/>
           </w:tcPr>
           <w:p>
             <w:pPr>
@@ -1125,7 +1076,7 @@
         </w:tc>
         <w:tc>
           <w:tcPr>
-            <w:tcW w:w="2642" w:type="dxa"/>
+            <w:tcW w:w="2265" w:type="dxa"/>
           </w:tcPr>
           <w:p>
             <w:pPr>
@@ -1147,7 +1098,7 @@
         </w:tc>
         <w:tc>
           <w:tcPr>
-            <w:tcW w:w="2313" w:type="dxa"/>
+            <w:tcW w:w="2412" w:type="dxa"/>
           </w:tcPr>
           <w:p>
             <w:pPr>
@@ -1169,6 +1120,9 @@
         </w:tc>
       </w:tr>
       <w:tr>
+        <w:trPr>
+          <w:trHeight w:val="1638"/>
+        </w:trPr>
         <w:tc>
           <w:tcPr>
             <w:tcW w:w="2068" w:type="dxa"/>
@@ -1201,7 +1155,7 @@
         </w:tc>
         <w:tc>
           <w:tcPr>
-            <w:tcW w:w="2322" w:type="dxa"/>
+            <w:tcW w:w="2747" w:type="dxa"/>
           </w:tcPr>
           <w:p>
             <w:pPr>
@@ -1217,29 +1171,13 @@
                 <w:sz w:val="24"/>
                 <w:szCs w:val="24"/>
               </w:rPr>
-              <w:t>Сокращение времени  поиска пути до цели</w:t>
-            </w:r>
-            <w:r>
-              <w:rPr>
-                <w:rFonts w:ascii="Times New Roman" w:hAnsi="Times New Roman" w:cs="Times New Roman"/>
-                <w:sz w:val="24"/>
-                <w:szCs w:val="24"/>
-              </w:rPr>
-              <w:t xml:space="preserve"> интереса</w:t>
-            </w:r>
-            <w:r>
-              <w:rPr>
-                <w:rFonts w:ascii="Times New Roman" w:hAnsi="Times New Roman" w:cs="Times New Roman"/>
-                <w:sz w:val="24"/>
-                <w:szCs w:val="24"/>
-              </w:rPr>
-              <w:t>, быстрая и удобная  навигация в здании</w:t>
+              <w:t>Сокращение времени  поиска пути до цели интереса, быстрая и удобная  навигация в здании</w:t>
             </w:r>
           </w:p>
         </w:tc>
         <w:tc>
           <w:tcPr>
-            <w:tcW w:w="2642" w:type="dxa"/>
+            <w:tcW w:w="2265" w:type="dxa"/>
           </w:tcPr>
           <w:p>
             <w:pPr>
@@ -1263,13 +1201,21 @@
                 <w:sz w:val="24"/>
                 <w:szCs w:val="24"/>
               </w:rPr>
-              <w:t>лан зданий бывает очень запутанным и не интуитивно понятным.</w:t>
+              <w:t>лан зданий бывает очень запу</w:t>
+            </w:r>
+            <w:r>
+              <w:rPr>
+                <w:rFonts w:ascii="Times New Roman" w:hAnsi="Times New Roman" w:cs="Times New Roman"/>
+                <w:sz w:val="24"/>
+                <w:szCs w:val="24"/>
+              </w:rPr>
+              <w:t>танным и не интуитивно понятным</w:t>
             </w:r>
           </w:p>
         </w:tc>
         <w:tc>
           <w:tcPr>
-            <w:tcW w:w="2313" w:type="dxa"/>
+            <w:tcW w:w="2412" w:type="dxa"/>
           </w:tcPr>
           <w:p>
             <w:pPr>
@@ -1285,17 +1231,116 @@
                 <w:sz w:val="24"/>
                 <w:szCs w:val="24"/>
               </w:rPr>
-              <w:t>Удобный и понятный интерфейс с обозна</w:t>
+              <w:t>Поиск вывесок, схем, расспрос других посетителей</w:t>
             </w:r>
-            <w:bookmarkStart w:id="0" w:name="_GoBack"/>
-            <w:bookmarkEnd w:id="0"/>
+          </w:p>
+        </w:tc>
+      </w:tr>
+      <w:tr>
+        <w:trPr>
+          <w:trHeight w:val="1367"/>
+        </w:trPr>
+        <w:tc>
+          <w:tcPr>
+            <w:tcW w:w="2068" w:type="dxa"/>
+          </w:tcPr>
+          <w:p>
+            <w:pPr>
+              <w:rPr>
+                <w:rFonts w:ascii="Times New Roman" w:hAnsi="Times New Roman" w:cs="Times New Roman"/>
+                <w:sz w:val="24"/>
+                <w:szCs w:val="24"/>
+              </w:rPr>
+            </w:pPr>
             <w:r>
               <w:rPr>
                 <w:rFonts w:ascii="Times New Roman" w:hAnsi="Times New Roman" w:cs="Times New Roman"/>
                 <w:sz w:val="24"/>
                 <w:szCs w:val="24"/>
               </w:rPr>
-              <w:t xml:space="preserve">чением ключевых потенциально интересующих объектов </w:t>
+              <w:t>Представители учреждения</w:t>
+            </w:r>
+          </w:p>
+        </w:tc>
+        <w:tc>
+          <w:tcPr>
+            <w:tcW w:w="2747" w:type="dxa"/>
+          </w:tcPr>
+          <w:p>
+            <w:pPr>
+              <w:rPr>
+                <w:rFonts w:ascii="Times New Roman" w:hAnsi="Times New Roman" w:cs="Times New Roman"/>
+                <w:sz w:val="24"/>
+                <w:szCs w:val="24"/>
+              </w:rPr>
+            </w:pPr>
+            <w:r>
+              <w:rPr>
+                <w:rFonts w:ascii="Times New Roman" w:hAnsi="Times New Roman" w:cs="Times New Roman"/>
+                <w:sz w:val="24"/>
+                <w:szCs w:val="24"/>
+              </w:rPr>
+              <w:t>Обеспечение комфортного посещение учреждения, уменьшение общего времени пребывания  в здании</w:t>
+            </w:r>
+          </w:p>
+        </w:tc>
+        <w:tc>
+          <w:tcPr>
+            <w:tcW w:w="2265" w:type="dxa"/>
+          </w:tcPr>
+          <w:p>
+            <w:pPr>
+              <w:rPr>
+                <w:rFonts w:ascii="Times New Roman" w:hAnsi="Times New Roman" w:cs="Times New Roman"/>
+                <w:sz w:val="24"/>
+                <w:szCs w:val="24"/>
+              </w:rPr>
+            </w:pPr>
+            <w:r>
+              <w:rPr>
+                <w:rFonts w:ascii="Times New Roman" w:hAnsi="Times New Roman" w:cs="Times New Roman"/>
+                <w:sz w:val="24"/>
+                <w:szCs w:val="24"/>
+              </w:rPr>
+              <w:t>Размещение большого количества элементов навигации, которое не всегда возможно  и  плохо гармонирует с  интерьером</w:t>
+            </w:r>
+          </w:p>
+        </w:tc>
+        <w:tc>
+          <w:tcPr>
+            <w:tcW w:w="2412" w:type="dxa"/>
+          </w:tcPr>
+          <w:p>
+            <w:pPr>
+              <w:rPr>
+                <w:rFonts w:ascii="Times New Roman" w:hAnsi="Times New Roman" w:cs="Times New Roman"/>
+                <w:sz w:val="24"/>
+                <w:szCs w:val="24"/>
+              </w:rPr>
+            </w:pPr>
+            <w:r>
+              <w:rPr>
+                <w:rFonts w:ascii="Times New Roman" w:hAnsi="Times New Roman" w:cs="Times New Roman"/>
+                <w:sz w:val="24"/>
+                <w:szCs w:val="24"/>
+              </w:rPr>
+              <w:t>Размещение элементов навигации разного типа</w:t>
+            </w:r>
+            <w:r>
+              <w:rPr>
+                <w:rFonts w:ascii="Times New Roman" w:hAnsi="Times New Roman" w:cs="Times New Roman"/>
+                <w:sz w:val="24"/>
+                <w:szCs w:val="24"/>
+              </w:rPr>
+              <w:t xml:space="preserve"> </w:t>
+            </w:r>
+            <w:r>
+              <w:rPr>
+                <w:rFonts w:ascii="Times New Roman" w:hAnsi="Times New Roman" w:cs="Times New Roman"/>
+                <w:sz w:val="24"/>
+                <w:szCs w:val="24"/>
+              </w:rPr>
+              <w:t>по всему зданию</w:t>
             </w:r>
           </w:p>
         </w:tc>
@@ -1338,47 +1383,32 @@
         </w:rPr>
       </w:pPr>
       <w:hyperlink r:id="rId5" w:history="1">
-        <w:r>
-          <w:rPr>
-            <w:rStyle w:val="a5"/>
-            <w:rFonts w:ascii="Times New Roman" w:hAnsi="Times New Roman" w:cs="Times New Roman"/>
-            <w:b/>
-            <w:sz w:val="24"/>
-            <w:szCs w:val="24"/>
-            <w:lang w:val="en-US"/>
-          </w:rPr>
-          <w:t>P</w:t>
-        </w:r>
         <w:proofErr w:type="spellStart"/>
         <w:r>
           <w:rPr>
             <w:rStyle w:val="a5"/>
-            <w:rFonts w:ascii="Times New Roman" w:hAnsi="Times New Roman" w:cs="Times New Roman"/>
-            <w:b/>
-            <w:sz w:val="24"/>
-            <w:szCs w:val="24"/>
+            <w:lang w:val="en-US"/>
           </w:rPr>
-          <w:t>at</w:t>
+          <w:t>Adv</w:t>
         </w:r>
         <w:r>
           <w:rPr>
             <w:rStyle w:val="a5"/>
             <w:rFonts w:ascii="Times New Roman" w:hAnsi="Times New Roman" w:cs="Times New Roman"/>
-            <w:b/>
             <w:sz w:val="24"/>
             <w:szCs w:val="24"/>
+            <w:lang w:val="en-US"/>
           </w:rPr>
-          <w:t>r</w:t>
+          <w:t>p</w:t>
         </w:r>
         <w:r>
           <w:rPr>
             <w:rStyle w:val="a5"/>
             <w:rFonts w:ascii="Times New Roman" w:hAnsi="Times New Roman" w:cs="Times New Roman"/>
-            <w:b/>
             <w:sz w:val="24"/>
             <w:szCs w:val="24"/>
           </w:rPr>
-          <w:t>on</w:t>
+          <w:t>atron</w:t>
         </w:r>
         <w:proofErr w:type="spellEnd"/>
       </w:hyperlink>
@@ -1389,49 +1419,15 @@
           <w:sz w:val="24"/>
           <w:szCs w:val="24"/>
         </w:rPr>
-        <w:t xml:space="preserve"> </w:t>
-      </w:r>
-      <w:r>
-        <w:rPr>
-          <w:rFonts w:ascii="Times New Roman" w:hAnsi="Times New Roman" w:cs="Times New Roman"/>
-          <w:b/>
-          <w:sz w:val="24"/>
-          <w:szCs w:val="24"/>
-        </w:rPr>
-        <w:t>-</w:t>
-      </w:r>
-      <w:r>
-        <w:rPr>
-          <w:rFonts w:ascii="Times New Roman" w:hAnsi="Times New Roman" w:cs="Times New Roman"/>
-          <w:b/>
-          <w:sz w:val="24"/>
-          <w:szCs w:val="24"/>
-        </w:rPr>
-        <w:t xml:space="preserve"> </w:t>
-      </w:r>
-      <w:r>
-        <w:rPr>
-          <w:rFonts w:ascii="Times New Roman" w:hAnsi="Times New Roman" w:cs="Times New Roman"/>
-          <w:sz w:val="24"/>
-          <w:szCs w:val="24"/>
-        </w:rPr>
-        <w:t>агентство, предлагающее рекламные услуги, в частности</w:t>
-      </w:r>
-      <w:r>
-        <w:rPr>
-          <w:rFonts w:ascii="Times New Roman" w:hAnsi="Times New Roman" w:cs="Times New Roman"/>
-          <w:sz w:val="24"/>
-          <w:szCs w:val="24"/>
-        </w:rPr>
-        <w:t xml:space="preserve"> по с</w:t>
-      </w:r>
-      <w:r>
-        <w:rPr>
-          <w:rFonts w:ascii="Times New Roman" w:hAnsi="Times New Roman" w:cs="Times New Roman"/>
-          <w:sz w:val="24"/>
-          <w:szCs w:val="24"/>
-        </w:rPr>
-        <w:t>озданию поэтажных планов для ТЦ</w:t>
+        <w:t xml:space="preserve"> - </w:t>
+      </w:r>
+      <w:r>
+        <w:rPr>
+          <w:rFonts w:ascii="Times New Roman" w:hAnsi="Times New Roman" w:cs="Times New Roman"/>
+          <w:sz w:val="24"/>
+          <w:szCs w:val="24"/>
+        </w:rPr>
+        <w:t>агентство, предлагающее рекламные услуги, в частности по созданию поэтажных планов для ТЦ</w:t>
       </w:r>
       <w:r>
         <w:rPr>
@@ -1469,8 +1465,53 @@
             <w:sz w:val="24"/>
             <w:szCs w:val="24"/>
           </w:rPr>
-          <w:t>avip</w:t>
+          <w:t>aviplan</w:t>
         </w:r>
+        <w:proofErr w:type="spellEnd"/>
+      </w:hyperlink>
+      <w:r>
+        <w:rPr>
+          <w:rFonts w:ascii="Times New Roman" w:hAnsi="Times New Roman" w:cs="Times New Roman"/>
+          <w:sz w:val="24"/>
+          <w:szCs w:val="24"/>
+        </w:rPr>
+        <w:t xml:space="preserve"> - </w:t>
+      </w:r>
+      <w:r>
+        <w:rPr>
+          <w:rFonts w:ascii="Times New Roman" w:hAnsi="Times New Roman" w:cs="Times New Roman"/>
+          <w:sz w:val="24"/>
+          <w:szCs w:val="24"/>
+        </w:rPr>
+        <w:t>с</w:t>
+      </w:r>
+      <w:r>
+        <w:rPr>
+          <w:rFonts w:ascii="Times New Roman" w:hAnsi="Times New Roman" w:cs="Times New Roman"/>
+          <w:sz w:val="24"/>
+          <w:szCs w:val="24"/>
+        </w:rPr>
+        <w:t>ервис позволяет в короткие сроки создать интерактивную планировку любого здания и разместить ее на сайте. Оптимальное решение для торгово-развлекательных центров, деловых центров, выставочных центров, жилых комплексов</w:t>
+      </w:r>
+      <w:r>
+        <w:rPr>
+          <w:rFonts w:ascii="Times New Roman" w:hAnsi="Times New Roman" w:cs="Times New Roman"/>
+          <w:sz w:val="24"/>
+          <w:szCs w:val="24"/>
+        </w:rPr>
+        <w:t>.</w:t>
+      </w:r>
+    </w:p>
+    <w:p>
+      <w:pPr>
+        <w:rPr>
+          <w:rFonts w:ascii="Times New Roman" w:hAnsi="Times New Roman" w:cs="Times New Roman"/>
+          <w:sz w:val="24"/>
+          <w:szCs w:val="24"/>
+        </w:rPr>
+      </w:pPr>
+      <w:hyperlink r:id="rId7" w:history="1">
+        <w:proofErr w:type="spellStart"/>
         <w:r>
           <w:rPr>
             <w:rStyle w:val="a5"/>
@@ -1478,16 +1519,7 @@
             <w:sz w:val="24"/>
             <w:szCs w:val="24"/>
           </w:rPr>
-          <w:t>l</w:t>
-        </w:r>
-        <w:r>
-          <w:rPr>
-            <w:rStyle w:val="a5"/>
-            <w:rFonts w:ascii="Times New Roman" w:hAnsi="Times New Roman" w:cs="Times New Roman"/>
-            <w:sz w:val="24"/>
-            <w:szCs w:val="24"/>
-          </w:rPr>
-          <w:t>an</w:t>
+          <w:t>NavigationSDK</w:t>
         </w:r>
         <w:proofErr w:type="spellEnd"/>
       </w:hyperlink>
@@ -1497,63 +1529,63 @@
           <w:sz w:val="24"/>
           <w:szCs w:val="24"/>
         </w:rPr>
-        <w:t xml:space="preserve"> - </w:t>
-      </w:r>
-      <w:r>
-        <w:rPr>
-          <w:rFonts w:ascii="Times New Roman" w:hAnsi="Times New Roman" w:cs="Times New Roman"/>
-          <w:sz w:val="24"/>
-          <w:szCs w:val="24"/>
-        </w:rPr>
-        <w:t>с</w:t>
-      </w:r>
-      <w:r>
-        <w:rPr>
-          <w:rFonts w:ascii="Times New Roman" w:hAnsi="Times New Roman" w:cs="Times New Roman"/>
-          <w:sz w:val="24"/>
-          <w:szCs w:val="24"/>
-        </w:rPr>
-        <w:t xml:space="preserve">ервис позволяет в </w:t>
-      </w:r>
-      <w:r>
-        <w:rPr>
-          <w:rFonts w:ascii="Times New Roman" w:hAnsi="Times New Roman" w:cs="Times New Roman"/>
-          <w:sz w:val="24"/>
-          <w:szCs w:val="24"/>
-        </w:rPr>
-        <w:t xml:space="preserve">короткие </w:t>
-      </w:r>
-      <w:r>
-        <w:rPr>
-          <w:rFonts w:ascii="Times New Roman" w:hAnsi="Times New Roman" w:cs="Times New Roman"/>
-          <w:sz w:val="24"/>
-          <w:szCs w:val="24"/>
-        </w:rPr>
-        <w:t xml:space="preserve">сроки создать интерактивную планировку любого </w:t>
-      </w:r>
-      <w:r>
-        <w:rPr>
-          <w:rFonts w:ascii="Times New Roman" w:hAnsi="Times New Roman" w:cs="Times New Roman"/>
-          <w:sz w:val="24"/>
-          <w:szCs w:val="24"/>
-        </w:rPr>
-        <w:t xml:space="preserve">здания и разместить ее на сайте. </w:t>
-      </w:r>
-      <w:r>
-        <w:rPr>
-          <w:rFonts w:ascii="Times New Roman" w:hAnsi="Times New Roman" w:cs="Times New Roman"/>
-          <w:sz w:val="24"/>
-          <w:szCs w:val="24"/>
-        </w:rPr>
-        <w:t>Оптимальное решение для торгово-развлекательных центров, деловых центров, выставочных центров, жилых комплексов</w:t>
-      </w:r>
-      <w:r>
-        <w:rPr>
-          <w:rFonts w:ascii="Times New Roman" w:hAnsi="Times New Roman" w:cs="Times New Roman"/>
-          <w:sz w:val="24"/>
-          <w:szCs w:val="24"/>
-        </w:rPr>
-        <w:t>.</w:t>
+        <w:t xml:space="preserve"> -  </w:t>
+      </w:r>
+      <w:r>
+        <w:rPr>
+          <w:rFonts w:ascii="Times New Roman" w:hAnsi="Times New Roman" w:cs="Times New Roman"/>
+          <w:sz w:val="24"/>
+          <w:szCs w:val="24"/>
+        </w:rPr>
+        <w:t>инструмент</w:t>
+      </w:r>
+      <w:r>
+        <w:rPr>
+          <w:rFonts w:ascii="Times New Roman" w:hAnsi="Times New Roman" w:cs="Times New Roman"/>
+          <w:sz w:val="24"/>
+          <w:szCs w:val="24"/>
+        </w:rPr>
+        <w:t xml:space="preserve">, позволяющий </w:t>
+      </w:r>
+      <w:r>
+        <w:rPr>
+          <w:rFonts w:ascii="Times New Roman" w:hAnsi="Times New Roman" w:cs="Times New Roman"/>
+          <w:sz w:val="24"/>
+          <w:szCs w:val="24"/>
+        </w:rPr>
+        <w:t>использовать технологию позиционирования внутри помещений в своих мобильных приложениях.</w:t>
+      </w:r>
+      <w:r>
+        <w:rPr>
+          <w:rFonts w:ascii="Times New Roman" w:hAnsi="Times New Roman" w:cs="Times New Roman"/>
+          <w:sz w:val="24"/>
+          <w:szCs w:val="24"/>
+        </w:rPr>
+        <w:t xml:space="preserve"> </w:t>
+      </w:r>
+      <w:r>
+        <w:rPr>
+          <w:rFonts w:ascii="Times New Roman" w:hAnsi="Times New Roman" w:cs="Times New Roman"/>
+          <w:sz w:val="24"/>
+          <w:szCs w:val="24"/>
+        </w:rPr>
+        <w:t>Помимо</w:t>
+      </w:r>
+      <w:r>
+        <w:rPr>
+          <w:rFonts w:ascii="Times New Roman" w:hAnsi="Times New Roman" w:cs="Times New Roman"/>
+          <w:sz w:val="24"/>
+          <w:szCs w:val="24"/>
+        </w:rPr>
+        <w:t xml:space="preserve"> системы навигации, </w:t>
+      </w:r>
+      <w:r>
+        <w:rPr>
+          <w:rFonts w:ascii="Times New Roman" w:hAnsi="Times New Roman" w:cs="Times New Roman"/>
+          <w:sz w:val="24"/>
+          <w:szCs w:val="24"/>
+        </w:rPr>
+        <w:t>разрабатываются также системы взаимодействия с клиентами отслеживания перемещений имущества или грузов и сотрудников.</w:t>
       </w:r>
     </w:p>
     <w:p>
@@ -1589,31 +1621,76 @@
           <w:sz w:val="24"/>
           <w:szCs w:val="24"/>
         </w:rPr>
-        <w:t>Возможность сотрудничать с различными учреждениями, которым необходима наглядная карта здания</w:t>
-      </w:r>
-      <w:r>
-        <w:rPr>
-          <w:rFonts w:ascii="Times New Roman" w:hAnsi="Times New Roman" w:cs="Times New Roman"/>
-          <w:sz w:val="24"/>
-          <w:szCs w:val="24"/>
-        </w:rPr>
-        <w:t xml:space="preserve"> для удобства посетителей. Интеграция в сайты для записи на прием к врачу</w:t>
-      </w:r>
-      <w:r>
-        <w:rPr>
-          <w:rFonts w:ascii="Times New Roman" w:hAnsi="Times New Roman" w:cs="Times New Roman"/>
-          <w:sz w:val="24"/>
-          <w:szCs w:val="24"/>
-        </w:rPr>
-        <w:t xml:space="preserve"> (</w:t>
-      </w:r>
-      <w:r>
-        <w:rPr>
-          <w:rFonts w:ascii="Times New Roman" w:hAnsi="Times New Roman" w:cs="Times New Roman"/>
-          <w:sz w:val="24"/>
-          <w:szCs w:val="24"/>
-        </w:rPr>
-        <w:t>показать больному как пройти в нужный кабинет.</w:t>
+        <w:lastRenderedPageBreak/>
+        <w:t xml:space="preserve">Возможность сотрудничать с различными учреждениями, которым необходима наглядная карта здания для удобства посетителей. Интеграция в </w:t>
+      </w:r>
+      <w:r>
+        <w:rPr>
+          <w:rFonts w:ascii="Times New Roman" w:hAnsi="Times New Roman" w:cs="Times New Roman"/>
+          <w:sz w:val="24"/>
+          <w:szCs w:val="24"/>
+        </w:rPr>
+        <w:t xml:space="preserve">электронные терминалы, находящиеся на территории учреждения </w:t>
+      </w:r>
+      <w:r>
+        <w:rPr>
+          <w:rFonts w:ascii="Times New Roman" w:hAnsi="Times New Roman" w:cs="Times New Roman"/>
+          <w:sz w:val="24"/>
+          <w:szCs w:val="24"/>
+        </w:rPr>
+        <w:t>(показать больному как пройти в нужный кабинет.)</w:t>
+      </w:r>
+    </w:p>
+    <w:p>
+      <w:pPr>
+        <w:rPr>
+          <w:rFonts w:ascii="Times New Roman" w:hAnsi="Times New Roman" w:cs="Times New Roman"/>
+          <w:b/>
+          <w:sz w:val="28"/>
+          <w:szCs w:val="24"/>
+        </w:rPr>
+      </w:pPr>
+      <w:r>
+        <w:rPr>
+          <w:rFonts w:ascii="Times New Roman" w:hAnsi="Times New Roman" w:cs="Times New Roman"/>
+          <w:b/>
+          <w:sz w:val="28"/>
+          <w:szCs w:val="24"/>
+        </w:rPr>
+        <w:t>Идеальный сценарий</w:t>
+      </w:r>
+    </w:p>
+    <w:p>
+      <w:pPr>
+        <w:rPr>
+          <w:rFonts w:ascii="Times New Roman" w:hAnsi="Times New Roman" w:cs="Times New Roman"/>
+          <w:sz w:val="24"/>
+          <w:szCs w:val="24"/>
+        </w:rPr>
+      </w:pPr>
+      <w:r>
+        <w:rPr>
+          <w:rFonts w:ascii="Times New Roman" w:hAnsi="Times New Roman" w:cs="Times New Roman"/>
+          <w:sz w:val="24"/>
+          <w:szCs w:val="24"/>
+        </w:rPr>
+        <w:t>Человек посещает учреждение впервые или с малой периодичностью. Он сталкивается с задачей определения маршрута до места назначения. На входе в здание загружается страница приложения. Используя приложение, посетитель составляет общее понимание о структуре расположения кабинетов (аудиторий</w:t>
+      </w:r>
+      <w:r>
+        <w:rPr>
+          <w:rFonts w:ascii="Times New Roman" w:hAnsi="Times New Roman" w:cs="Times New Roman"/>
+          <w:sz w:val="24"/>
+          <w:szCs w:val="24"/>
+        </w:rPr>
+        <w:t xml:space="preserve">, </w:t>
+      </w:r>
+      <w:r>
+        <w:rPr>
+          <w:rFonts w:ascii="Times New Roman" w:hAnsi="Times New Roman" w:cs="Times New Roman"/>
+          <w:sz w:val="24"/>
+          <w:szCs w:val="24"/>
+        </w:rPr>
+        <w:t>офисов</w:t>
       </w:r>
       <w:r>
         <w:rPr>
@@ -1622,6 +1699,31 @@
           <w:szCs w:val="24"/>
         </w:rPr>
         <w:t>)</w:t>
+      </w:r>
+      <w:r>
+        <w:rPr>
+          <w:rFonts w:ascii="Times New Roman" w:hAnsi="Times New Roman" w:cs="Times New Roman"/>
+          <w:sz w:val="24"/>
+          <w:szCs w:val="24"/>
+        </w:rPr>
+        <w:t xml:space="preserve">. При указании объекта интереса, получает справочные данные (часы работы, предоставляемые услуги).  Исходя из полученной информации, человек сам составляет путь движения по комплексу, либо указывает номер помещения и получает оптимальный маршрут. </w:t>
+      </w:r>
+    </w:p>
+    <w:p>
+      <w:pPr>
+        <w:rPr>
+          <w:rFonts w:ascii="Times New Roman" w:hAnsi="Times New Roman" w:cs="Times New Roman"/>
+          <w:sz w:val="24"/>
+          <w:szCs w:val="24"/>
+        </w:rPr>
+      </w:pPr>
+      <w:r>
+        <w:rPr>
+          <w:rFonts w:ascii="Times New Roman" w:hAnsi="Times New Roman" w:cs="Times New Roman"/>
+          <w:sz w:val="24"/>
+          <w:szCs w:val="24"/>
+        </w:rPr>
+        <w:t xml:space="preserve"> </w:t>
       </w:r>
     </w:p>
     <w:sectPr>
@@ -2612,6 +2714,7 @@
   <w:style w:type="paragraph" w:default="1" w:styleId="a">
     <w:name w:val="Normal"/>
     <w:qFormat/>
+    <w:rsid w:val="00CE0E11"/>
   </w:style>
   <w:style w:type="character" w:default="1" w:styleId="a0">
     <w:name w:val="Default Paragraph Font"/>

--- a/Видение.docx
+++ b/Видение.docx
@@ -96,69 +96,24 @@
           <w:szCs w:val="24"/>
           <w:shd w:val="clear" w:color="auto" w:fill="FFFFFF"/>
         </w:rPr>
-        <w:t>Полное наименование: </w:t>
-      </w:r>
-      <w:r>
-        <w:rPr>
-          <w:rFonts w:ascii="Times New Roman" w:hAnsi="Times New Roman" w:cs="Times New Roman"/>
-          <w:color w:val="24292F"/>
-          <w:sz w:val="24"/>
-          <w:szCs w:val="24"/>
-          <w:shd w:val="clear" w:color="auto" w:fill="FFFFFF"/>
-        </w:rPr>
-        <w:t>Справочно-информационное</w:t>
-      </w:r>
-      <w:r>
-        <w:rPr>
-          <w:rFonts w:ascii="Times New Roman" w:hAnsi="Times New Roman" w:cs="Times New Roman"/>
-          <w:color w:val="24292F"/>
-          <w:sz w:val="24"/>
-          <w:szCs w:val="24"/>
-          <w:shd w:val="clear" w:color="auto" w:fill="FFFFFF"/>
-        </w:rPr>
-        <w:t xml:space="preserve"> </w:t>
-      </w:r>
-      <w:r>
-        <w:rPr>
-          <w:rFonts w:ascii="Times New Roman" w:hAnsi="Times New Roman" w:cs="Times New Roman"/>
-          <w:color w:val="24292F"/>
-          <w:sz w:val="24"/>
-          <w:szCs w:val="24"/>
-          <w:shd w:val="clear" w:color="auto" w:fill="FFFFFF"/>
-        </w:rPr>
-        <w:t>приложение</w:t>
-      </w:r>
-      <w:r>
-        <w:rPr>
-          <w:rFonts w:ascii="Times New Roman" w:hAnsi="Times New Roman" w:cs="Times New Roman"/>
-          <w:color w:val="24292F"/>
-          <w:sz w:val="24"/>
-          <w:szCs w:val="24"/>
-          <w:shd w:val="clear" w:color="auto" w:fill="FFFFFF"/>
-        </w:rPr>
-        <w:t xml:space="preserve"> для ориентирования в здании</w:t>
+        <w:t>Полное наименование: Справочно-информационное приложение для ориентирования в здании</w:t>
       </w:r>
     </w:p>
     <w:p>
       <w:pPr>
         <w:rPr>
           <w:rStyle w:val="a3"/>
-          <w:rFonts w:ascii="Times New Roman" w:hAnsi="Times New Roman" w:cs="Times New Roman"/>
+          <w:sz w:val="28"/>
+        </w:rPr>
+      </w:pPr>
+      <w:r>
+        <w:rPr>
+          <w:rStyle w:val="a3"/>
           <w:color w:val="24292F"/>
           <w:sz w:val="28"/>
           <w:szCs w:val="24"/>
           <w:shd w:val="clear" w:color="auto" w:fill="FFFFFF"/>
         </w:rPr>
-      </w:pPr>
-      <w:r>
-        <w:rPr>
-          <w:rStyle w:val="a3"/>
-          <w:rFonts w:ascii="Times New Roman" w:hAnsi="Times New Roman" w:cs="Times New Roman"/>
-          <w:color w:val="24292F"/>
-          <w:sz w:val="28"/>
-          <w:szCs w:val="24"/>
-          <w:shd w:val="clear" w:color="auto" w:fill="FFFFFF"/>
-        </w:rPr>
         <w:t>Введение</w:t>
       </w:r>
     </w:p>
@@ -167,7 +122,6 @@
         <w:rPr>
           <w:rFonts w:ascii="Times New Roman" w:eastAsia="Calibri" w:hAnsi="Times New Roman" w:cs="Times New Roman"/>
           <w:sz w:val="24"/>
-          <w:szCs w:val="24"/>
           <w:u w:val="single"/>
         </w:rPr>
       </w:pPr>
@@ -177,87 +131,7 @@
           <w:sz w:val="24"/>
           <w:szCs w:val="24"/>
         </w:rPr>
-        <w:t>Людям часто приходится посещать учреждения впервые, они сталкиваются с проблемой ориентирования в незнакомой среде.</w:t>
-      </w:r>
-      <w:r>
-        <w:rPr>
-          <w:rFonts w:ascii="Times New Roman" w:eastAsia="Calibri" w:hAnsi="Times New Roman" w:cs="Times New Roman"/>
-          <w:sz w:val="24"/>
-          <w:szCs w:val="24"/>
-        </w:rPr>
-        <w:t xml:space="preserve"> </w:t>
-      </w:r>
-      <w:r>
-        <w:rPr>
-          <w:rFonts w:ascii="Times New Roman" w:eastAsia="Calibri" w:hAnsi="Times New Roman" w:cs="Times New Roman"/>
-          <w:sz w:val="24"/>
-          <w:szCs w:val="24"/>
-        </w:rPr>
-        <w:t>Люди, которые оказываются в незнакомой обстановке, должны понимать, в каком месте здания они находятся, представлять планировку комплекса и определять направления, в которых им надо двигаться, чтобы попасть в то или иное место.</w:t>
-      </w:r>
-      <w:r>
-        <w:rPr>
-          <w:rFonts w:ascii="Times New Roman" w:eastAsia="Calibri" w:hAnsi="Times New Roman" w:cs="Times New Roman"/>
-          <w:sz w:val="24"/>
-          <w:szCs w:val="24"/>
-        </w:rPr>
-        <w:t xml:space="preserve"> При создании</w:t>
-      </w:r>
-      <w:r>
-        <w:rPr>
-          <w:rFonts w:ascii="Times New Roman" w:eastAsia="Calibri" w:hAnsi="Times New Roman" w:cs="Times New Roman"/>
-          <w:sz w:val="24"/>
-          <w:szCs w:val="24"/>
-        </w:rPr>
-        <w:t xml:space="preserve"> системы </w:t>
-      </w:r>
-      <w:r>
-        <w:rPr>
-          <w:rFonts w:ascii="Times New Roman" w:eastAsia="Calibri" w:hAnsi="Times New Roman" w:cs="Times New Roman"/>
-          <w:sz w:val="24"/>
-          <w:szCs w:val="24"/>
-        </w:rPr>
-        <w:t>навигации</w:t>
-      </w:r>
-      <w:r>
-        <w:rPr>
-          <w:rFonts w:ascii="Times New Roman" w:eastAsia="Calibri" w:hAnsi="Times New Roman" w:cs="Times New Roman"/>
-          <w:sz w:val="24"/>
-          <w:szCs w:val="24"/>
-        </w:rPr>
-        <w:t xml:space="preserve"> посетителей, </w:t>
-      </w:r>
-      <w:r>
-        <w:rPr>
-          <w:rFonts w:ascii="Times New Roman" w:eastAsia="Calibri" w:hAnsi="Times New Roman" w:cs="Times New Roman"/>
-          <w:sz w:val="24"/>
-          <w:szCs w:val="24"/>
-        </w:rPr>
-        <w:t>используются инструменты такие как</w:t>
-      </w:r>
-      <w:r>
-        <w:rPr>
-          <w:rFonts w:ascii="Times New Roman" w:eastAsia="Calibri" w:hAnsi="Times New Roman" w:cs="Times New Roman"/>
-          <w:sz w:val="24"/>
-          <w:szCs w:val="24"/>
-        </w:rPr>
-        <w:t>:</w:t>
-      </w:r>
-      <w:r>
-        <w:rPr>
-          <w:rFonts w:ascii="Times New Roman" w:eastAsia="Calibri" w:hAnsi="Times New Roman" w:cs="Times New Roman"/>
-          <w:sz w:val="24"/>
-          <w:szCs w:val="24"/>
-        </w:rPr>
-        <w:t xml:space="preserve"> таблички, стенды со справочной информацией, указатели, карта пожарной безопасности.</w:t>
-      </w:r>
-      <w:r>
-        <w:rPr>
-          <w:rFonts w:ascii="Times New Roman" w:eastAsia="Calibri" w:hAnsi="Times New Roman" w:cs="Times New Roman"/>
-          <w:sz w:val="24"/>
-          <w:szCs w:val="24"/>
-        </w:rPr>
-        <w:t xml:space="preserve"> </w:t>
+        <w:t xml:space="preserve">Людям часто приходится посещать учреждения впервые, они сталкиваются с проблемой ориентирования в незнакомой среде. Люди, которые оказываются в незнакомой обстановке, должны понимать, в каком месте здания они находятся, представлять планировку комплекса и определять направления, в которых им надо двигаться, чтобы попасть в то или иное место. При создании системы навигации посетителей, используются инструменты такие как: таблички, стенды со справочной информацией, указатели, карта пожарной безопасности. </w:t>
       </w:r>
       <w:r>
         <w:rPr>
@@ -305,71 +179,7 @@
           <w:sz w:val="24"/>
           <w:szCs w:val="24"/>
         </w:rPr>
-        <w:t xml:space="preserve">, </w:t>
-      </w:r>
-      <w:r>
-        <w:rPr>
-          <w:rFonts w:ascii="Times New Roman" w:hAnsi="Times New Roman" w:cs="Times New Roman"/>
-          <w:sz w:val="24"/>
-          <w:szCs w:val="24"/>
-        </w:rPr>
-        <w:t>будет отображен интерактивный план</w:t>
-      </w:r>
-      <w:r>
-        <w:rPr>
-          <w:rFonts w:ascii="Times New Roman" w:hAnsi="Times New Roman" w:cs="Times New Roman"/>
-          <w:sz w:val="24"/>
-          <w:szCs w:val="24"/>
-        </w:rPr>
-        <w:t xml:space="preserve"> здания</w:t>
-      </w:r>
-      <w:r>
-        <w:rPr>
-          <w:rFonts w:ascii="Times New Roman" w:hAnsi="Times New Roman" w:cs="Times New Roman"/>
-          <w:sz w:val="24"/>
-          <w:szCs w:val="24"/>
-        </w:rPr>
-        <w:t>, включающий</w:t>
-      </w:r>
-      <w:r>
-        <w:rPr>
-          <w:rFonts w:ascii="Times New Roman" w:hAnsi="Times New Roman" w:cs="Times New Roman"/>
-          <w:sz w:val="24"/>
-          <w:szCs w:val="24"/>
-        </w:rPr>
-        <w:t xml:space="preserve"> в себя входы, выходы, лестницы, кабинеты, гардеробы и другую потенциально важную</w:t>
-      </w:r>
-      <w:r>
-        <w:rPr>
-          <w:rFonts w:ascii="Times New Roman" w:hAnsi="Times New Roman" w:cs="Times New Roman"/>
-          <w:sz w:val="24"/>
-          <w:szCs w:val="24"/>
-        </w:rPr>
-        <w:t xml:space="preserve"> информацию</w:t>
-      </w:r>
-      <w:r>
-        <w:rPr>
-          <w:rFonts w:ascii="Times New Roman" w:hAnsi="Times New Roman" w:cs="Times New Roman"/>
-          <w:sz w:val="24"/>
-          <w:szCs w:val="24"/>
-        </w:rPr>
-        <w:t xml:space="preserve"> для посетителей учреждения. </w:t>
-      </w:r>
-      <w:r>
-        <w:rPr>
-          <w:rFonts w:ascii="Times New Roman" w:hAnsi="Times New Roman" w:cs="Times New Roman"/>
-          <w:sz w:val="24"/>
-          <w:szCs w:val="24"/>
-        </w:rPr>
-        <w:t>Приложение содержит функционал, направленный</w:t>
-      </w:r>
-      <w:r>
-        <w:rPr>
-          <w:rFonts w:ascii="Times New Roman" w:hAnsi="Times New Roman" w:cs="Times New Roman"/>
-          <w:sz w:val="24"/>
-          <w:szCs w:val="24"/>
-        </w:rPr>
-        <w:t xml:space="preserve"> на быстрое и удобное ориентирование, навигацию и сокращение времени поиска интересующего посетителя помещения или объекта в здании.</w:t>
+        <w:t>, будет отображен интерактивный план здания, включающий в себя входы, выходы, лестницы, кабинеты, гардеробы и другую потенциально важную информацию для посетителей учреждения. Приложение содержит функционал, направленный на быстрое и удобное ориентирование, навигацию и сокращение времени поиска интересующего посетителя помещения или объекта в здании.</w:t>
       </w:r>
     </w:p>
     <w:p>
@@ -437,29 +247,22 @@
         <w:pStyle w:val="a4"/>
         <w:numPr>
           <w:ilvl w:val="0"/>
-          <w:numId w:val="1"/>
+          <w:numId w:val="6"/>
         </w:numPr>
-        <w:rPr>
-          <w:rFonts w:ascii="Times New Roman" w:hAnsi="Times New Roman" w:cs="Times New Roman"/>
-          <w:sz w:val="24"/>
-          <w:szCs w:val="24"/>
-        </w:rPr>
-      </w:pPr>
-      <w:r>
-        <w:rPr>
-          <w:rFonts w:ascii="Times New Roman" w:hAnsi="Times New Roman" w:cs="Times New Roman"/>
-          <w:sz w:val="24"/>
-          <w:szCs w:val="24"/>
-        </w:rPr>
-        <w:t>Определение оптимального маршрута от входа в здание, в отделение до</w:t>
-      </w:r>
-      <w:r>
-        <w:rPr>
-          <w:rFonts w:ascii="Times New Roman" w:hAnsi="Times New Roman" w:cs="Times New Roman"/>
-          <w:sz w:val="24"/>
-          <w:szCs w:val="24"/>
-        </w:rPr>
-        <w:t xml:space="preserve"> необходимого пункта назначения</w:t>
+        <w:spacing w:line="256" w:lineRule="auto"/>
+        <w:rPr>
+          <w:rFonts w:ascii="Times New Roman" w:hAnsi="Times New Roman" w:cs="Times New Roman"/>
+          <w:sz w:val="24"/>
+          <w:szCs w:val="24"/>
+        </w:rPr>
+      </w:pPr>
+      <w:r>
+        <w:rPr>
+          <w:rFonts w:ascii="Times New Roman" w:hAnsi="Times New Roman" w:cs="Times New Roman"/>
+          <w:sz w:val="24"/>
+          <w:szCs w:val="24"/>
+        </w:rPr>
+        <w:t>Определение оптимального маршрута от входа в здание, в отделение до необходимого пункта назначения</w:t>
       </w:r>
     </w:p>
     <w:p>
@@ -467,29 +270,22 @@
         <w:pStyle w:val="a4"/>
         <w:numPr>
           <w:ilvl w:val="0"/>
-          <w:numId w:val="1"/>
+          <w:numId w:val="6"/>
         </w:numPr>
-        <w:rPr>
-          <w:rFonts w:ascii="Times New Roman" w:hAnsi="Times New Roman" w:cs="Times New Roman"/>
-          <w:sz w:val="24"/>
-          <w:szCs w:val="24"/>
-        </w:rPr>
-      </w:pPr>
-      <w:r>
-        <w:rPr>
-          <w:rFonts w:ascii="Times New Roman" w:hAnsi="Times New Roman" w:cs="Times New Roman"/>
-          <w:sz w:val="24"/>
-          <w:szCs w:val="24"/>
-        </w:rPr>
-        <w:t>Показ справочной информаци</w:t>
-      </w:r>
-      <w:r>
-        <w:rPr>
-          <w:rFonts w:ascii="Times New Roman" w:hAnsi="Times New Roman" w:cs="Times New Roman"/>
-          <w:sz w:val="24"/>
-          <w:szCs w:val="24"/>
-        </w:rPr>
-        <w:t>и о имеющихся на плане объектах</w:t>
+        <w:spacing w:line="256" w:lineRule="auto"/>
+        <w:rPr>
+          <w:rFonts w:ascii="Times New Roman" w:hAnsi="Times New Roman" w:cs="Times New Roman"/>
+          <w:sz w:val="24"/>
+          <w:szCs w:val="24"/>
+        </w:rPr>
+      </w:pPr>
+      <w:r>
+        <w:rPr>
+          <w:rFonts w:ascii="Times New Roman" w:hAnsi="Times New Roman" w:cs="Times New Roman"/>
+          <w:sz w:val="24"/>
+          <w:szCs w:val="24"/>
+        </w:rPr>
+        <w:t>Показ справочной информации о имеющихся на плане объектах</w:t>
       </w:r>
     </w:p>
     <w:p>
@@ -497,29 +293,22 @@
         <w:pStyle w:val="a4"/>
         <w:numPr>
           <w:ilvl w:val="0"/>
-          <w:numId w:val="1"/>
+          <w:numId w:val="6"/>
         </w:numPr>
-        <w:rPr>
-          <w:rFonts w:ascii="Times New Roman" w:hAnsi="Times New Roman" w:cs="Times New Roman"/>
-          <w:sz w:val="24"/>
-          <w:szCs w:val="24"/>
-        </w:rPr>
-      </w:pPr>
-      <w:r>
-        <w:rPr>
-          <w:rFonts w:ascii="Times New Roman" w:hAnsi="Times New Roman" w:cs="Times New Roman"/>
-          <w:sz w:val="24"/>
-          <w:szCs w:val="24"/>
-        </w:rPr>
-        <w:t xml:space="preserve">Приложение отображает поэтажный план здания с </w:t>
-      </w:r>
-      <w:r>
-        <w:rPr>
-          <w:rFonts w:ascii="Times New Roman" w:hAnsi="Times New Roman" w:cs="Times New Roman"/>
-          <w:sz w:val="24"/>
-          <w:szCs w:val="24"/>
-        </w:rPr>
-        <w:t>условными обозначениями, которые полезны посетителю</w:t>
+        <w:spacing w:line="256" w:lineRule="auto"/>
+        <w:rPr>
+          <w:rFonts w:ascii="Times New Roman" w:hAnsi="Times New Roman" w:cs="Times New Roman"/>
+          <w:sz w:val="24"/>
+          <w:szCs w:val="24"/>
+        </w:rPr>
+      </w:pPr>
+      <w:r>
+        <w:rPr>
+          <w:rFonts w:ascii="Times New Roman" w:hAnsi="Times New Roman" w:cs="Times New Roman"/>
+          <w:sz w:val="24"/>
+          <w:szCs w:val="24"/>
+        </w:rPr>
+        <w:t>Приложение отображает поэтажный план здания с условными обозначениями, которые полезны посетителю</w:t>
       </w:r>
     </w:p>
     <w:p>
@@ -569,8 +358,9 @@
         <w:pStyle w:val="a4"/>
         <w:numPr>
           <w:ilvl w:val="0"/>
-          <w:numId w:val="2"/>
+          <w:numId w:val="7"/>
         </w:numPr>
+        <w:spacing w:line="256" w:lineRule="auto"/>
         <w:rPr>
           <w:rFonts w:ascii="Times New Roman" w:hAnsi="Times New Roman" w:cs="Times New Roman"/>
           <w:sz w:val="24"/>
@@ -591,8 +381,9 @@
         <w:pStyle w:val="a4"/>
         <w:numPr>
           <w:ilvl w:val="0"/>
-          <w:numId w:val="2"/>
+          <w:numId w:val="7"/>
         </w:numPr>
+        <w:spacing w:line="256" w:lineRule="auto"/>
         <w:rPr>
           <w:rFonts w:ascii="Times New Roman" w:hAnsi="Times New Roman" w:cs="Times New Roman"/>
           <w:sz w:val="24"/>
@@ -613,8 +404,9 @@
         <w:pStyle w:val="a4"/>
         <w:numPr>
           <w:ilvl w:val="0"/>
-          <w:numId w:val="2"/>
+          <w:numId w:val="7"/>
         </w:numPr>
+        <w:spacing w:line="256" w:lineRule="auto"/>
         <w:rPr>
           <w:rFonts w:ascii="Times New Roman" w:hAnsi="Times New Roman" w:cs="Times New Roman"/>
           <w:sz w:val="24"/>
@@ -663,71 +455,7 @@
           <w:sz w:val="24"/>
           <w:szCs w:val="24"/>
         </w:rPr>
-        <w:t>В настоящее время количество общественных зданий, предоставляющие социальные услуги, постепенно растет. Также растет и поток посетителей, особенно это заметно на примере учреждений, оказывающих медицинские услуги. Некоторые современные здания отличаются большими размерами, содержат несколько уровней и имеют разделение на зоны по функциональности</w:t>
-      </w:r>
-      <w:r>
-        <w:rPr>
-          <w:rFonts w:ascii="Times New Roman" w:hAnsi="Times New Roman" w:cs="Times New Roman"/>
-          <w:sz w:val="24"/>
-          <w:szCs w:val="24"/>
-        </w:rPr>
-        <w:t>. М</w:t>
-      </w:r>
-      <w:r>
-        <w:rPr>
-          <w:rFonts w:ascii="Times New Roman" w:hAnsi="Times New Roman" w:cs="Times New Roman"/>
-          <w:sz w:val="24"/>
-          <w:szCs w:val="24"/>
-        </w:rPr>
-        <w:t>ногим людям необходимо за короткий промежуток времени находить нужные кабинеты, офисы, поме</w:t>
-      </w:r>
-      <w:r>
-        <w:rPr>
-          <w:rFonts w:ascii="Times New Roman" w:hAnsi="Times New Roman" w:cs="Times New Roman"/>
-          <w:sz w:val="24"/>
-          <w:szCs w:val="24"/>
-        </w:rPr>
-        <w:t>щения здания без лишних трудозатрат</w:t>
-      </w:r>
-      <w:r>
-        <w:rPr>
-          <w:rFonts w:ascii="Times New Roman" w:hAnsi="Times New Roman" w:cs="Times New Roman"/>
-          <w:sz w:val="24"/>
-          <w:szCs w:val="24"/>
-        </w:rPr>
-        <w:t>.</w:t>
-      </w:r>
-      <w:r>
-        <w:rPr>
-          <w:rFonts w:ascii="Times New Roman" w:hAnsi="Times New Roman" w:cs="Times New Roman"/>
-          <w:sz w:val="24"/>
-          <w:szCs w:val="24"/>
-        </w:rPr>
-        <w:t xml:space="preserve"> </w:t>
-      </w:r>
-      <w:r>
-        <w:rPr>
-          <w:rFonts w:ascii="Times New Roman" w:hAnsi="Times New Roman" w:cs="Times New Roman"/>
-          <w:sz w:val="24"/>
-          <w:szCs w:val="24"/>
-        </w:rPr>
-        <w:t>Поэтому создание системы направления посетителей, указания пути становится все более актуальной задачей.</w:t>
-      </w:r>
-      <w:r>
-        <w:rPr>
-          <w:rFonts w:ascii="Times New Roman" w:hAnsi="Times New Roman" w:cs="Times New Roman"/>
-          <w:sz w:val="24"/>
-          <w:szCs w:val="24"/>
-        </w:rPr>
-        <w:t xml:space="preserve"> </w:t>
-      </w:r>
-      <w:r>
-        <w:rPr>
-          <w:rFonts w:ascii="Times New Roman" w:hAnsi="Times New Roman" w:cs="Times New Roman"/>
-          <w:sz w:val="24"/>
-          <w:szCs w:val="24"/>
-        </w:rPr>
-        <w:t xml:space="preserve">На практике распространены настенные графические средства навигации и справки, представленные в виде </w:t>
+        <w:t xml:space="preserve">В настоящее время количество общественных зданий, предоставляющие социальные услуги, постепенно растет. Также растет и поток посетителей, особенно это заметно на примере учреждений, оказывающих медицинские услуги. Некоторые современные здания отличаются большими размерами, содержат несколько уровней и имеют разделение на зоны по функциональности. Многим людям необходимо за короткий промежуток времени находить нужные кабинеты, офисы, помещения здания без лишних трудозатрат. Поэтому создание системы направления посетителей, указания пути становится все более актуальной задачей. На практике распространены настенные графические средства навигации и справки, представленные в виде </w:t>
       </w:r>
       <w:proofErr w:type="gramStart"/>
       <w:r>
@@ -745,34 +473,8 @@
           <w:sz w:val="24"/>
           <w:szCs w:val="24"/>
         </w:rPr>
-        <w:t xml:space="preserve">, вывесок, знаков и указателей. </w:t>
-      </w:r>
-      <w:r>
-        <w:rPr>
-          <w:rFonts w:ascii="Times New Roman" w:hAnsi="Times New Roman" w:cs="Times New Roman"/>
-          <w:sz w:val="24"/>
-          <w:szCs w:val="24"/>
-        </w:rPr>
-        <w:t xml:space="preserve"> Быстрое ориентирование в здании - является важной задачей для посетителей</w:t>
-      </w:r>
-      <w:r>
-        <w:rPr>
-          <w:rFonts w:ascii="Times New Roman" w:hAnsi="Times New Roman" w:cs="Times New Roman"/>
-          <w:sz w:val="24"/>
-          <w:szCs w:val="24"/>
-        </w:rPr>
-        <w:t xml:space="preserve"> и представителей</w:t>
-      </w:r>
-      <w:r>
-        <w:rPr>
-          <w:rFonts w:ascii="Times New Roman" w:hAnsi="Times New Roman" w:cs="Times New Roman"/>
-          <w:sz w:val="24"/>
-          <w:szCs w:val="24"/>
-        </w:rPr>
-        <w:t xml:space="preserve"> учреждений с большим потоком людей.</w:t>
-      </w:r>
-      <w:bookmarkStart w:id="0" w:name="_GoBack"/>
-      <w:bookmarkEnd w:id="0"/>
+        <w:t>, вывесок, знаков и указателей.  Быстрое ориентирование в здании - является важной задачей для посетителей и представителей учреждений с большим потоком людей.</w:t>
+      </w:r>
     </w:p>
     <w:p>
       <w:pPr>
@@ -808,23 +510,7 @@
           <w:szCs w:val="24"/>
         </w:rPr>
         <w:lastRenderedPageBreak/>
-        <w:t>С точки зрения посетителя учреждения,</w:t>
-      </w:r>
-      <w:r>
-        <w:rPr>
-          <w:rFonts w:ascii="Times New Roman" w:hAnsi="Times New Roman" w:cs="Times New Roman"/>
-          <w:sz w:val="24"/>
-          <w:szCs w:val="24"/>
-        </w:rPr>
-        <w:t xml:space="preserve"> приложение содержит понятный и </w:t>
-      </w:r>
-      <w:r>
-        <w:rPr>
-          <w:rFonts w:ascii="Times New Roman" w:hAnsi="Times New Roman" w:cs="Times New Roman"/>
-          <w:sz w:val="24"/>
-          <w:szCs w:val="24"/>
-        </w:rPr>
-        <w:t>информативный план здания, помогающий быстрее достичь цели посещения.</w:t>
+        <w:t>С точки зрения посетителя учреждения, приложение содержит понятный и информативный план здания, помогающий быстрее достичь цели посещения.</w:t>
       </w:r>
     </w:p>
     <w:p>
@@ -851,29 +537,22 @@
         <w:pStyle w:val="a4"/>
         <w:numPr>
           <w:ilvl w:val="0"/>
-          <w:numId w:val="5"/>
+          <w:numId w:val="8"/>
         </w:numPr>
-        <w:rPr>
-          <w:rFonts w:ascii="Times New Roman" w:hAnsi="Times New Roman" w:cs="Times New Roman"/>
-          <w:sz w:val="24"/>
-          <w:szCs w:val="24"/>
-        </w:rPr>
-      </w:pPr>
-      <w:r>
-        <w:rPr>
-          <w:rFonts w:ascii="Times New Roman" w:hAnsi="Times New Roman" w:cs="Times New Roman"/>
-          <w:sz w:val="24"/>
-          <w:szCs w:val="24"/>
-        </w:rPr>
-        <w:t>Уменьшение времени контакта человека с другими людьми</w:t>
-      </w:r>
-      <w:r>
-        <w:rPr>
-          <w:rFonts w:ascii="Times New Roman" w:hAnsi="Times New Roman" w:cs="Times New Roman"/>
-          <w:sz w:val="24"/>
-          <w:szCs w:val="24"/>
-        </w:rPr>
-        <w:t xml:space="preserve"> для повышения безопасности</w:t>
+        <w:spacing w:line="256" w:lineRule="auto"/>
+        <w:rPr>
+          <w:rFonts w:ascii="Times New Roman" w:hAnsi="Times New Roman" w:cs="Times New Roman"/>
+          <w:sz w:val="24"/>
+          <w:szCs w:val="24"/>
+        </w:rPr>
+      </w:pPr>
+      <w:r>
+        <w:rPr>
+          <w:rFonts w:ascii="Times New Roman" w:hAnsi="Times New Roman" w:cs="Times New Roman"/>
+          <w:sz w:val="24"/>
+          <w:szCs w:val="24"/>
+        </w:rPr>
+        <w:t>Уменьшение времени контакта человека с другими людьми для повышения безопасности</w:t>
       </w:r>
     </w:p>
     <w:p>
@@ -881,8 +560,9 @@
         <w:pStyle w:val="a4"/>
         <w:numPr>
           <w:ilvl w:val="0"/>
-          <w:numId w:val="5"/>
+          <w:numId w:val="8"/>
         </w:numPr>
+        <w:spacing w:line="256" w:lineRule="auto"/>
         <w:rPr>
           <w:rFonts w:ascii="Times New Roman" w:hAnsi="Times New Roman" w:cs="Times New Roman"/>
           <w:sz w:val="24"/>
@@ -903,37 +583,22 @@
         <w:pStyle w:val="a4"/>
         <w:numPr>
           <w:ilvl w:val="0"/>
-          <w:numId w:val="5"/>
+          <w:numId w:val="8"/>
         </w:numPr>
-        <w:rPr>
-          <w:rFonts w:ascii="Times New Roman" w:hAnsi="Times New Roman" w:cs="Times New Roman"/>
-          <w:sz w:val="24"/>
-          <w:szCs w:val="24"/>
-        </w:rPr>
-      </w:pPr>
-      <w:r>
-        <w:rPr>
-          <w:rFonts w:ascii="Times New Roman" w:hAnsi="Times New Roman" w:cs="Times New Roman"/>
-          <w:sz w:val="24"/>
-          <w:szCs w:val="24"/>
-        </w:rPr>
-        <w:t>Желание</w:t>
-      </w:r>
-      <w:r>
-        <w:rPr>
-          <w:rFonts w:ascii="Times New Roman" w:hAnsi="Times New Roman" w:cs="Times New Roman"/>
-          <w:sz w:val="24"/>
-          <w:szCs w:val="24"/>
-        </w:rPr>
-        <w:t xml:space="preserve"> посетителей </w:t>
-      </w:r>
-      <w:r>
-        <w:rPr>
-          <w:rFonts w:ascii="Times New Roman" w:hAnsi="Times New Roman" w:cs="Times New Roman"/>
-          <w:sz w:val="24"/>
-          <w:szCs w:val="24"/>
-        </w:rPr>
-        <w:t>экономить время</w:t>
+        <w:spacing w:line="256" w:lineRule="auto"/>
+        <w:rPr>
+          <w:rFonts w:ascii="Times New Roman" w:hAnsi="Times New Roman" w:cs="Times New Roman"/>
+          <w:sz w:val="24"/>
+          <w:szCs w:val="24"/>
+        </w:rPr>
+      </w:pPr>
+      <w:r>
+        <w:rPr>
+          <w:rFonts w:ascii="Times New Roman" w:hAnsi="Times New Roman" w:cs="Times New Roman"/>
+          <w:sz w:val="24"/>
+          <w:szCs w:val="24"/>
+        </w:rPr>
+        <w:t>Желание посетителей экономить время</w:t>
       </w:r>
     </w:p>
     <w:p>
@@ -969,31 +634,7 @@
           <w:sz w:val="24"/>
           <w:szCs w:val="24"/>
         </w:rPr>
-        <w:t xml:space="preserve">Приложение эффективно для новых посетителей, </w:t>
-      </w:r>
-      <w:r>
-        <w:rPr>
-          <w:rFonts w:ascii="Times New Roman" w:hAnsi="Times New Roman" w:cs="Times New Roman"/>
-          <w:sz w:val="24"/>
-          <w:szCs w:val="24"/>
-        </w:rPr>
-        <w:t>которые не знают где находится интересующее их место</w:t>
-      </w:r>
-      <w:r>
-        <w:rPr>
-          <w:rFonts w:ascii="Times New Roman" w:hAnsi="Times New Roman" w:cs="Times New Roman"/>
-          <w:sz w:val="24"/>
-          <w:szCs w:val="24"/>
-        </w:rPr>
-        <w:t>, а также для тех, кто желает ознакомиться со всеми фун</w:t>
-      </w:r>
-      <w:r>
-        <w:rPr>
-          <w:rFonts w:ascii="Times New Roman" w:hAnsi="Times New Roman" w:cs="Times New Roman"/>
-          <w:sz w:val="24"/>
-          <w:szCs w:val="24"/>
-        </w:rPr>
-        <w:t>кциональными объектами в здании.</w:t>
+        <w:t>Приложение эффективно для новых посетителей, которые не знают где находится интересующее их место, а также для тех, кто желает ознакомиться со всеми функциональными объектами в здании.</w:t>
       </w:r>
     </w:p>
     <w:p>
@@ -1033,6 +674,13 @@
         <w:tc>
           <w:tcPr>
             <w:tcW w:w="2068" w:type="dxa"/>
+            <w:tcBorders>
+              <w:top w:val="single" w:sz="4" w:space="0" w:color="auto"/>
+              <w:left w:val="single" w:sz="4" w:space="0" w:color="auto"/>
+              <w:bottom w:val="single" w:sz="4" w:space="0" w:color="auto"/>
+              <w:right w:val="single" w:sz="4" w:space="0" w:color="auto"/>
+            </w:tcBorders>
+            <w:hideMark/>
           </w:tcPr>
           <w:p>
             <w:pPr>
@@ -1055,6 +703,13 @@
         <w:tc>
           <w:tcPr>
             <w:tcW w:w="2747" w:type="dxa"/>
+            <w:tcBorders>
+              <w:top w:val="single" w:sz="4" w:space="0" w:color="auto"/>
+              <w:left w:val="single" w:sz="4" w:space="0" w:color="auto"/>
+              <w:bottom w:val="single" w:sz="4" w:space="0" w:color="auto"/>
+              <w:right w:val="single" w:sz="4" w:space="0" w:color="auto"/>
+            </w:tcBorders>
+            <w:hideMark/>
           </w:tcPr>
           <w:p>
             <w:pPr>
@@ -1077,6 +732,13 @@
         <w:tc>
           <w:tcPr>
             <w:tcW w:w="2265" w:type="dxa"/>
+            <w:tcBorders>
+              <w:top w:val="single" w:sz="4" w:space="0" w:color="auto"/>
+              <w:left w:val="single" w:sz="4" w:space="0" w:color="auto"/>
+              <w:bottom w:val="single" w:sz="4" w:space="0" w:color="auto"/>
+              <w:right w:val="single" w:sz="4" w:space="0" w:color="auto"/>
+            </w:tcBorders>
+            <w:hideMark/>
           </w:tcPr>
           <w:p>
             <w:pPr>
@@ -1099,6 +761,13 @@
         <w:tc>
           <w:tcPr>
             <w:tcW w:w="2412" w:type="dxa"/>
+            <w:tcBorders>
+              <w:top w:val="single" w:sz="4" w:space="0" w:color="auto"/>
+              <w:left w:val="single" w:sz="4" w:space="0" w:color="auto"/>
+              <w:bottom w:val="single" w:sz="4" w:space="0" w:color="auto"/>
+              <w:right w:val="single" w:sz="4" w:space="0" w:color="auto"/>
+            </w:tcBorders>
+            <w:hideMark/>
           </w:tcPr>
           <w:p>
             <w:pPr>
@@ -1126,6 +795,13 @@
         <w:tc>
           <w:tcPr>
             <w:tcW w:w="2068" w:type="dxa"/>
+            <w:tcBorders>
+              <w:top w:val="single" w:sz="4" w:space="0" w:color="auto"/>
+              <w:left w:val="single" w:sz="4" w:space="0" w:color="auto"/>
+              <w:bottom w:val="single" w:sz="4" w:space="0" w:color="auto"/>
+              <w:right w:val="single" w:sz="4" w:space="0" w:color="auto"/>
+            </w:tcBorders>
+            <w:hideMark/>
           </w:tcPr>
           <w:p>
             <w:pPr>
@@ -1141,21 +817,20 @@
                 <w:sz w:val="24"/>
                 <w:szCs w:val="24"/>
               </w:rPr>
-              <w:t>П</w:t>
-            </w:r>
-            <w:r>
-              <w:rPr>
-                <w:rFonts w:ascii="Times New Roman" w:hAnsi="Times New Roman" w:cs="Times New Roman"/>
-                <w:sz w:val="24"/>
-                <w:szCs w:val="24"/>
-              </w:rPr>
-              <w:t>осетители учреждения</w:t>
+              <w:t>Посетители учреждения</w:t>
             </w:r>
           </w:p>
         </w:tc>
         <w:tc>
           <w:tcPr>
             <w:tcW w:w="2747" w:type="dxa"/>
+            <w:tcBorders>
+              <w:top w:val="single" w:sz="4" w:space="0" w:color="auto"/>
+              <w:left w:val="single" w:sz="4" w:space="0" w:color="auto"/>
+              <w:bottom w:val="single" w:sz="4" w:space="0" w:color="auto"/>
+              <w:right w:val="single" w:sz="4" w:space="0" w:color="auto"/>
+            </w:tcBorders>
+            <w:hideMark/>
           </w:tcPr>
           <w:p>
             <w:pPr>
@@ -1178,6 +853,13 @@
         <w:tc>
           <w:tcPr>
             <w:tcW w:w="2265" w:type="dxa"/>
+            <w:tcBorders>
+              <w:top w:val="single" w:sz="4" w:space="0" w:color="auto"/>
+              <w:left w:val="single" w:sz="4" w:space="0" w:color="auto"/>
+              <w:bottom w:val="single" w:sz="4" w:space="0" w:color="auto"/>
+              <w:right w:val="single" w:sz="4" w:space="0" w:color="auto"/>
+            </w:tcBorders>
+            <w:hideMark/>
           </w:tcPr>
           <w:p>
             <w:pPr>
@@ -1193,29 +875,20 @@
                 <w:sz w:val="24"/>
                 <w:szCs w:val="24"/>
               </w:rPr>
-              <w:t>Трудности ориентирования, т.к. п</w:t>
-            </w:r>
-            <w:r>
-              <w:rPr>
-                <w:rFonts w:ascii="Times New Roman" w:hAnsi="Times New Roman" w:cs="Times New Roman"/>
-                <w:sz w:val="24"/>
-                <w:szCs w:val="24"/>
-              </w:rPr>
-              <w:t>лан зданий бывает очень запу</w:t>
-            </w:r>
-            <w:r>
-              <w:rPr>
-                <w:rFonts w:ascii="Times New Roman" w:hAnsi="Times New Roman" w:cs="Times New Roman"/>
-                <w:sz w:val="24"/>
-                <w:szCs w:val="24"/>
-              </w:rPr>
-              <w:t>танным и не интуитивно понятным</w:t>
+              <w:t>Трудности ориентирования, т.к. план зданий бывает очень запутанным и не интуитивно понятным</w:t>
             </w:r>
           </w:p>
         </w:tc>
         <w:tc>
           <w:tcPr>
             <w:tcW w:w="2412" w:type="dxa"/>
+            <w:tcBorders>
+              <w:top w:val="single" w:sz="4" w:space="0" w:color="auto"/>
+              <w:left w:val="single" w:sz="4" w:space="0" w:color="auto"/>
+              <w:bottom w:val="single" w:sz="4" w:space="0" w:color="auto"/>
+              <w:right w:val="single" w:sz="4" w:space="0" w:color="auto"/>
+            </w:tcBorders>
+            <w:hideMark/>
           </w:tcPr>
           <w:p>
             <w:pPr>
@@ -1243,6 +916,13 @@
         <w:tc>
           <w:tcPr>
             <w:tcW w:w="2068" w:type="dxa"/>
+            <w:tcBorders>
+              <w:top w:val="single" w:sz="4" w:space="0" w:color="auto"/>
+              <w:left w:val="single" w:sz="4" w:space="0" w:color="auto"/>
+              <w:bottom w:val="single" w:sz="4" w:space="0" w:color="auto"/>
+              <w:right w:val="single" w:sz="4" w:space="0" w:color="auto"/>
+            </w:tcBorders>
+            <w:hideMark/>
           </w:tcPr>
           <w:p>
             <w:pPr>
@@ -1265,6 +945,13 @@
         <w:tc>
           <w:tcPr>
             <w:tcW w:w="2747" w:type="dxa"/>
+            <w:tcBorders>
+              <w:top w:val="single" w:sz="4" w:space="0" w:color="auto"/>
+              <w:left w:val="single" w:sz="4" w:space="0" w:color="auto"/>
+              <w:bottom w:val="single" w:sz="4" w:space="0" w:color="auto"/>
+              <w:right w:val="single" w:sz="4" w:space="0" w:color="auto"/>
+            </w:tcBorders>
+            <w:hideMark/>
           </w:tcPr>
           <w:p>
             <w:pPr>
@@ -1287,6 +974,13 @@
         <w:tc>
           <w:tcPr>
             <w:tcW w:w="2265" w:type="dxa"/>
+            <w:tcBorders>
+              <w:top w:val="single" w:sz="4" w:space="0" w:color="auto"/>
+              <w:left w:val="single" w:sz="4" w:space="0" w:color="auto"/>
+              <w:bottom w:val="single" w:sz="4" w:space="0" w:color="auto"/>
+              <w:right w:val="single" w:sz="4" w:space="0" w:color="auto"/>
+            </w:tcBorders>
+            <w:hideMark/>
           </w:tcPr>
           <w:p>
             <w:pPr>
@@ -1309,6 +1003,13 @@
         <w:tc>
           <w:tcPr>
             <w:tcW w:w="2412" w:type="dxa"/>
+            <w:tcBorders>
+              <w:top w:val="single" w:sz="4" w:space="0" w:color="auto"/>
+              <w:left w:val="single" w:sz="4" w:space="0" w:color="auto"/>
+              <w:bottom w:val="single" w:sz="4" w:space="0" w:color="auto"/>
+              <w:right w:val="single" w:sz="4" w:space="0" w:color="auto"/>
+            </w:tcBorders>
+            <w:hideMark/>
           </w:tcPr>
           <w:p>
             <w:pPr>
@@ -1324,23 +1025,7 @@
                 <w:sz w:val="24"/>
                 <w:szCs w:val="24"/>
               </w:rPr>
-              <w:t>Размещение элементов навигации разного типа</w:t>
-            </w:r>
-            <w:r>
-              <w:rPr>
-                <w:rFonts w:ascii="Times New Roman" w:hAnsi="Times New Roman" w:cs="Times New Roman"/>
-                <w:sz w:val="24"/>
-                <w:szCs w:val="24"/>
-              </w:rPr>
-              <w:t xml:space="preserve"> </w:t>
-            </w:r>
-            <w:r>
-              <w:rPr>
-                <w:rFonts w:ascii="Times New Roman" w:hAnsi="Times New Roman" w:cs="Times New Roman"/>
-                <w:sz w:val="24"/>
-                <w:szCs w:val="24"/>
-              </w:rPr>
-              <w:t>по всему зданию</w:t>
+              <w:t>Размещение элементов навигации разного типа по всему зданию</w:t>
             </w:r>
           </w:p>
         </w:tc>
@@ -1427,15 +1112,7 @@
           <w:sz w:val="24"/>
           <w:szCs w:val="24"/>
         </w:rPr>
-        <w:t>агентство, предлагающее рекламные услуги, в частности по созданию поэтажных планов для ТЦ</w:t>
-      </w:r>
-      <w:r>
-        <w:rPr>
-          <w:rFonts w:ascii="Times New Roman" w:hAnsi="Times New Roman" w:cs="Times New Roman"/>
-          <w:sz w:val="24"/>
-          <w:szCs w:val="24"/>
-        </w:rPr>
-        <w:t>.</w:t>
+        <w:t>агентство, предлагающее рекламные услуги, в частности по созданию поэтажных планов для ТЦ.</w:t>
       </w:r>
     </w:p>
     <w:p>
@@ -1475,31 +1152,7 @@
           <w:sz w:val="24"/>
           <w:szCs w:val="24"/>
         </w:rPr>
-        <w:t xml:space="preserve"> - </w:t>
-      </w:r>
-      <w:r>
-        <w:rPr>
-          <w:rFonts w:ascii="Times New Roman" w:hAnsi="Times New Roman" w:cs="Times New Roman"/>
-          <w:sz w:val="24"/>
-          <w:szCs w:val="24"/>
-        </w:rPr>
-        <w:t>с</w:t>
-      </w:r>
-      <w:r>
-        <w:rPr>
-          <w:rFonts w:ascii="Times New Roman" w:hAnsi="Times New Roman" w:cs="Times New Roman"/>
-          <w:sz w:val="24"/>
-          <w:szCs w:val="24"/>
-        </w:rPr>
-        <w:t>ервис позволяет в короткие сроки создать интерактивную планировку любого здания и разместить ее на сайте. Оптимальное решение для торгово-развлекательных центров, деловых центров, выставочных центров, жилых комплексов</w:t>
-      </w:r>
-      <w:r>
-        <w:rPr>
-          <w:rFonts w:ascii="Times New Roman" w:hAnsi="Times New Roman" w:cs="Times New Roman"/>
-          <w:sz w:val="24"/>
-          <w:szCs w:val="24"/>
-        </w:rPr>
-        <w:t>.</w:t>
+        <w:t xml:space="preserve"> - сервис позволяет в короткие сроки создать интерактивную планировку любого здания и разместить ее на сайте. Оптимальное решение для торгово-развлекательных центров, деловых центров, выставочных центров, жилых комплексов.</w:t>
       </w:r>
     </w:p>
     <w:p>
@@ -1529,32 +1182,100 @@
           <w:sz w:val="24"/>
           <w:szCs w:val="24"/>
         </w:rPr>
-        <w:t xml:space="preserve"> -  </w:t>
-      </w:r>
-      <w:r>
-        <w:rPr>
-          <w:rFonts w:ascii="Times New Roman" w:hAnsi="Times New Roman" w:cs="Times New Roman"/>
-          <w:sz w:val="24"/>
-          <w:szCs w:val="24"/>
-        </w:rPr>
-        <w:t>инструмент</w:t>
-      </w:r>
-      <w:r>
-        <w:rPr>
-          <w:rFonts w:ascii="Times New Roman" w:hAnsi="Times New Roman" w:cs="Times New Roman"/>
-          <w:sz w:val="24"/>
-          <w:szCs w:val="24"/>
-        </w:rPr>
-        <w:t xml:space="preserve">, позволяющий </w:t>
-      </w:r>
-      <w:r>
-        <w:rPr>
-          <w:rFonts w:ascii="Times New Roman" w:hAnsi="Times New Roman" w:cs="Times New Roman"/>
-          <w:sz w:val="24"/>
-          <w:szCs w:val="24"/>
-        </w:rPr>
-        <w:t>использовать технологию позиционирования внутри помещений в своих мобильных приложениях.</w:t>
-      </w:r>
+        <w:t xml:space="preserve"> -  инструмент, позволяющий использовать технологию позиционирования внутри помещений в своих мобильных приложениях. Помимо системы навигации, разрабатываются также системы взаимодействия с клиентами отслеживания перемещений имущества или грузов и сотрудников.</w:t>
+      </w:r>
+    </w:p>
+    <w:p>
+      <w:pPr>
+        <w:rPr>
+          <w:rFonts w:ascii="Times New Roman" w:hAnsi="Times New Roman" w:cs="Times New Roman"/>
+          <w:b/>
+          <w:sz w:val="28"/>
+          <w:szCs w:val="24"/>
+        </w:rPr>
+      </w:pPr>
+      <w:r>
+        <w:rPr>
+          <w:rFonts w:ascii="Times New Roman" w:hAnsi="Times New Roman" w:cs="Times New Roman"/>
+          <w:b/>
+          <w:sz w:val="28"/>
+          <w:szCs w:val="24"/>
+        </w:rPr>
+        <w:t>Перспективность решения</w:t>
+      </w:r>
+    </w:p>
+    <w:p>
+      <w:pPr>
+        <w:rPr>
+          <w:rFonts w:ascii="Times New Roman" w:hAnsi="Times New Roman" w:cs="Times New Roman"/>
+          <w:sz w:val="24"/>
+          <w:szCs w:val="24"/>
+        </w:rPr>
+      </w:pPr>
+      <w:r>
+        <w:rPr>
+          <w:rFonts w:ascii="Times New Roman" w:hAnsi="Times New Roman" w:cs="Times New Roman"/>
+          <w:sz w:val="24"/>
+          <w:szCs w:val="24"/>
+        </w:rPr>
+        <w:lastRenderedPageBreak/>
+        <w:t>Возможность сотрудничать с различными учреждениями, которым необходима наглядная карта здания для удобства посетителей. Интеграция в электронные терминалы, находящиеся на территории учреждения (показать больному как пройти в нужный кабинет.)</w:t>
+      </w:r>
+    </w:p>
+    <w:p>
+      <w:pPr>
+        <w:rPr>
+          <w:rFonts w:ascii="Times New Roman" w:hAnsi="Times New Roman" w:cs="Times New Roman"/>
+          <w:b/>
+          <w:sz w:val="28"/>
+          <w:szCs w:val="24"/>
+        </w:rPr>
+      </w:pPr>
+      <w:r>
+        <w:rPr>
+          <w:rFonts w:ascii="Times New Roman" w:hAnsi="Times New Roman" w:cs="Times New Roman"/>
+          <w:b/>
+          <w:sz w:val="28"/>
+          <w:szCs w:val="24"/>
+        </w:rPr>
+        <w:t>Идеальный сценарий</w:t>
+      </w:r>
+    </w:p>
+    <w:p>
+      <w:pPr>
+        <w:rPr>
+          <w:rFonts w:ascii="Times New Roman" w:hAnsi="Times New Roman" w:cs="Times New Roman"/>
+          <w:sz w:val="24"/>
+          <w:szCs w:val="24"/>
+        </w:rPr>
+      </w:pPr>
+      <w:r>
+        <w:rPr>
+          <w:rFonts w:ascii="Times New Roman" w:hAnsi="Times New Roman" w:cs="Times New Roman"/>
+          <w:sz w:val="24"/>
+          <w:szCs w:val="24"/>
+        </w:rPr>
+        <w:t>Человек посещает учреждение впервые или с малой периодичностью. Он сталкивается с задачей определения маршрута до места назначения. На входе в здание загружается страница приложения. Используя приложение, посетитель составляет общее понимание о структуре расположения кабинетов (аудиторий, офисов). При указании объекта интереса, получает справочные данные (часы работы, предоставляемые услуги).  Исходя из полученной информации, человек сам составляет путь движения по комплексу, либо указывает номер помещения и пол</w:t>
+      </w:r>
+      <w:bookmarkStart w:id="0" w:name="_GoBack"/>
+      <w:bookmarkEnd w:id="0"/>
+      <w:r>
+        <w:rPr>
+          <w:rFonts w:ascii="Times New Roman" w:hAnsi="Times New Roman" w:cs="Times New Roman"/>
+          <w:sz w:val="24"/>
+          <w:szCs w:val="24"/>
+        </w:rPr>
+        <w:t xml:space="preserve">учает оптимальный маршрут. </w:t>
+      </w:r>
+    </w:p>
+    <w:p>
+      <w:pPr>
+        <w:rPr>
+          <w:rFonts w:ascii="Times New Roman" w:hAnsi="Times New Roman" w:cs="Times New Roman"/>
+          <w:sz w:val="24"/>
+          <w:szCs w:val="24"/>
+        </w:rPr>
+      </w:pPr>
       <w:r>
         <w:rPr>
           <w:rFonts w:ascii="Times New Roman" w:hAnsi="Times New Roman" w:cs="Times New Roman"/>
@@ -1562,151 +1283,6 @@
           <w:szCs w:val="24"/>
         </w:rPr>
         <w:t xml:space="preserve"> </w:t>
-      </w:r>
-      <w:r>
-        <w:rPr>
-          <w:rFonts w:ascii="Times New Roman" w:hAnsi="Times New Roman" w:cs="Times New Roman"/>
-          <w:sz w:val="24"/>
-          <w:szCs w:val="24"/>
-        </w:rPr>
-        <w:t>Помимо</w:t>
-      </w:r>
-      <w:r>
-        <w:rPr>
-          <w:rFonts w:ascii="Times New Roman" w:hAnsi="Times New Roman" w:cs="Times New Roman"/>
-          <w:sz w:val="24"/>
-          <w:szCs w:val="24"/>
-        </w:rPr>
-        <w:t xml:space="preserve"> системы навигации, </w:t>
-      </w:r>
-      <w:r>
-        <w:rPr>
-          <w:rFonts w:ascii="Times New Roman" w:hAnsi="Times New Roman" w:cs="Times New Roman"/>
-          <w:sz w:val="24"/>
-          <w:szCs w:val="24"/>
-        </w:rPr>
-        <w:t>разрабатываются также системы взаимодействия с клиентами отслеживания перемещений имущества или грузов и сотрудников.</w:t>
-      </w:r>
-    </w:p>
-    <w:p>
-      <w:pPr>
-        <w:rPr>
-          <w:rFonts w:ascii="Times New Roman" w:hAnsi="Times New Roman" w:cs="Times New Roman"/>
-          <w:b/>
-          <w:sz w:val="28"/>
-          <w:szCs w:val="24"/>
-        </w:rPr>
-      </w:pPr>
-      <w:r>
-        <w:rPr>
-          <w:rFonts w:ascii="Times New Roman" w:hAnsi="Times New Roman" w:cs="Times New Roman"/>
-          <w:b/>
-          <w:sz w:val="28"/>
-          <w:szCs w:val="24"/>
-        </w:rPr>
-        <w:t>Перспективность решения</w:t>
-      </w:r>
-    </w:p>
-    <w:p>
-      <w:pPr>
-        <w:rPr>
-          <w:rFonts w:ascii="Times New Roman" w:hAnsi="Times New Roman" w:cs="Times New Roman"/>
-          <w:sz w:val="24"/>
-          <w:szCs w:val="24"/>
-        </w:rPr>
-      </w:pPr>
-      <w:r>
-        <w:rPr>
-          <w:rFonts w:ascii="Times New Roman" w:hAnsi="Times New Roman" w:cs="Times New Roman"/>
-          <w:sz w:val="24"/>
-          <w:szCs w:val="24"/>
-        </w:rPr>
-        <w:lastRenderedPageBreak/>
-        <w:t xml:space="preserve">Возможность сотрудничать с различными учреждениями, которым необходима наглядная карта здания для удобства посетителей. Интеграция в </w:t>
-      </w:r>
-      <w:r>
-        <w:rPr>
-          <w:rFonts w:ascii="Times New Roman" w:hAnsi="Times New Roman" w:cs="Times New Roman"/>
-          <w:sz w:val="24"/>
-          <w:szCs w:val="24"/>
-        </w:rPr>
-        <w:t xml:space="preserve">электронные терминалы, находящиеся на территории учреждения </w:t>
-      </w:r>
-      <w:r>
-        <w:rPr>
-          <w:rFonts w:ascii="Times New Roman" w:hAnsi="Times New Roman" w:cs="Times New Roman"/>
-          <w:sz w:val="24"/>
-          <w:szCs w:val="24"/>
-        </w:rPr>
-        <w:t>(показать больному как пройти в нужный кабинет.)</w:t>
-      </w:r>
-    </w:p>
-    <w:p>
-      <w:pPr>
-        <w:rPr>
-          <w:rFonts w:ascii="Times New Roman" w:hAnsi="Times New Roman" w:cs="Times New Roman"/>
-          <w:b/>
-          <w:sz w:val="28"/>
-          <w:szCs w:val="24"/>
-        </w:rPr>
-      </w:pPr>
-      <w:r>
-        <w:rPr>
-          <w:rFonts w:ascii="Times New Roman" w:hAnsi="Times New Roman" w:cs="Times New Roman"/>
-          <w:b/>
-          <w:sz w:val="28"/>
-          <w:szCs w:val="24"/>
-        </w:rPr>
-        <w:t>Идеальный сценарий</w:t>
-      </w:r>
-    </w:p>
-    <w:p>
-      <w:pPr>
-        <w:rPr>
-          <w:rFonts w:ascii="Times New Roman" w:hAnsi="Times New Roman" w:cs="Times New Roman"/>
-          <w:sz w:val="24"/>
-          <w:szCs w:val="24"/>
-        </w:rPr>
-      </w:pPr>
-      <w:r>
-        <w:rPr>
-          <w:rFonts w:ascii="Times New Roman" w:hAnsi="Times New Roman" w:cs="Times New Roman"/>
-          <w:sz w:val="24"/>
-          <w:szCs w:val="24"/>
-        </w:rPr>
-        <w:t>Человек посещает учреждение впервые или с малой периодичностью. Он сталкивается с задачей определения маршрута до места назначения. На входе в здание загружается страница приложения. Используя приложение, посетитель составляет общее понимание о структуре расположения кабинетов (аудиторий</w:t>
-      </w:r>
-      <w:r>
-        <w:rPr>
-          <w:rFonts w:ascii="Times New Roman" w:hAnsi="Times New Roman" w:cs="Times New Roman"/>
-          <w:sz w:val="24"/>
-          <w:szCs w:val="24"/>
-        </w:rPr>
-        <w:t xml:space="preserve">, </w:t>
-      </w:r>
-      <w:r>
-        <w:rPr>
-          <w:rFonts w:ascii="Times New Roman" w:hAnsi="Times New Roman" w:cs="Times New Roman"/>
-          <w:sz w:val="24"/>
-          <w:szCs w:val="24"/>
-        </w:rPr>
-        <w:t>офисов</w:t>
-      </w:r>
-      <w:r>
-        <w:rPr>
-          <w:rFonts w:ascii="Times New Roman" w:hAnsi="Times New Roman" w:cs="Times New Roman"/>
-          <w:sz w:val="24"/>
-          <w:szCs w:val="24"/>
-        </w:rPr>
-        <w:t>)</w:t>
-      </w:r>
-      <w:r>
-        <w:rPr>
-          <w:rFonts w:ascii="Times New Roman" w:hAnsi="Times New Roman" w:cs="Times New Roman"/>
-          <w:sz w:val="24"/>
-          <w:szCs w:val="24"/>
-        </w:rPr>
-        <w:t xml:space="preserve">. При указании объекта интереса, получает справочные данные (часы работы, предоставляемые услуги).  Исходя из полученной информации, человек сам составляет путь движения по комплексу, либо указывает номер помещения и получает оптимальный маршрут. </w:t>
       </w:r>
     </w:p>
     <w:p>
@@ -2317,6 +1893,42 @@
   </w:num>
   <w:num w:numId="5">
     <w:abstractNumId w:val="4"/>
+  </w:num>
+  <w:num w:numId="6">
+    <w:abstractNumId w:val="1"/>
+    <w:lvlOverride w:ilvl="0"/>
+    <w:lvlOverride w:ilvl="1"/>
+    <w:lvlOverride w:ilvl="2"/>
+    <w:lvlOverride w:ilvl="3"/>
+    <w:lvlOverride w:ilvl="4"/>
+    <w:lvlOverride w:ilvl="5"/>
+    <w:lvlOverride w:ilvl="6"/>
+    <w:lvlOverride w:ilvl="7"/>
+    <w:lvlOverride w:ilvl="8"/>
+  </w:num>
+  <w:num w:numId="7">
+    <w:abstractNumId w:val="0"/>
+    <w:lvlOverride w:ilvl="0"/>
+    <w:lvlOverride w:ilvl="1"/>
+    <w:lvlOverride w:ilvl="2"/>
+    <w:lvlOverride w:ilvl="3"/>
+    <w:lvlOverride w:ilvl="4"/>
+    <w:lvlOverride w:ilvl="5"/>
+    <w:lvlOverride w:ilvl="6"/>
+    <w:lvlOverride w:ilvl="7"/>
+    <w:lvlOverride w:ilvl="8"/>
+  </w:num>
+  <w:num w:numId="8">
+    <w:abstractNumId w:val="4"/>
+    <w:lvlOverride w:ilvl="0"/>
+    <w:lvlOverride w:ilvl="1"/>
+    <w:lvlOverride w:ilvl="2"/>
+    <w:lvlOverride w:ilvl="3"/>
+    <w:lvlOverride w:ilvl="4"/>
+    <w:lvlOverride w:ilvl="5"/>
+    <w:lvlOverride w:ilvl="6"/>
+    <w:lvlOverride w:ilvl="7"/>
+    <w:lvlOverride w:ilvl="8"/>
   </w:num>
 </w:numbering>
 </file>
